--- a/processing_catalogue/Processing Workflow.docx
+++ b/processing_catalogue/Processing Workflow.docx
@@ -3,8 +3,3725 @@
 <w:document xmlns:wpc="http://schemas.microsoft.com/office/word/2010/wordprocessingCanvas" xmlns:cx="http://schemas.microsoft.com/office/drawing/2014/chartex" xmlns:cx1="http://schemas.microsoft.com/office/drawing/2015/9/8/chartex" xmlns:cx2="http://schemas.microsoft.com/office/drawing/2015/10/21/chartex" xmlns:cx3="http://schemas.microsoft.com/office/drawing/2016/5/9/chartex" xmlns:cx4="http://schemas.microsoft.com/office/drawing/2016/5/10/chartex" xmlns:cx5="http://schemas.microsoft.com/office/drawing/2016/5/11/chartex" xmlns:cx6="http://schemas.microsoft.com/office/drawing/2016/5/12/chartex" xmlns:cx7="http://schemas.microsoft.com/office/drawing/2016/5/13/chartex" xmlns:cx8="http://schemas.microsoft.com/office/drawing/2016/5/14/chartex" xmlns:mc="http://schemas.openxmlformats.org/markup-compatibility/2006" xmlns:aink="http://schemas.microsoft.com/office/drawing/2016/ink" xmlns:am3d="http://schemas.microsoft.com/office/drawing/2017/model3d" xmlns:o="urn:schemas-microsoft-com:office:office" xmlns:r="http://schemas.openxmlformats.org/officeDocument/2006/relationships" xmlns:m="http://schemas.openxmlformats.org/officeDocument/2006/math" xmlns:v="urn:schemas-microsoft-com:vml" xmlns:wp14="http://schemas.microsoft.com/office/word/2010/wordprocessingDrawing" xmlns:wp="http://schemas.openxmlformats.org/drawingml/2006/wordprocessingDrawing" xmlns:w10="urn:schemas-microsoft-com:office:word" xmlns:w="http://schemas.openxmlformats.org/wordprocessingml/2006/main" xmlns:w14="http://schemas.microsoft.com/office/word/2010/wordml" xmlns:w15="http://schemas.microsoft.com/office/word/2012/wordml" xmlns:w16cex="http://schemas.microsoft.com/office/word/2018/wordml/cex" xmlns:w16cid="http://schemas.microsoft.com/office/word/2016/wordml/cid" xmlns:w16="http://schemas.microsoft.com/office/word/2018/wordml" xmlns:w16se="http://schemas.microsoft.com/office/word/2015/wordml/symex" xmlns:wpg="http://schemas.microsoft.com/office/word/2010/wordprocessingGroup" xmlns:wpi="http://schemas.microsoft.com/office/word/2010/wordprocessingInk" xmlns:wne="http://schemas.microsoft.com/office/word/2006/wordml" xmlns:wps="http://schemas.microsoft.com/office/word/2010/wordprocessingShape" mc:Ignorable="w14 w15 w16se w16cid w16 w16cex wp14">
   <w:body>
     <w:p>
-      <w:r>
+      <w:pPr>
+        <w:rPr>
+          <w:b/>
+          <w:bCs/>
+        </w:rPr>
+      </w:pPr>
+      <w:r>
+        <w:rPr>
+          <w:b/>
+          <w:bCs/>
+        </w:rPr>
         <w:t>Processing Workflow:</w:t>
+      </w:r>
+    </w:p>
+    <w:p>
+      <w:pPr>
+        <w:rPr>
+          <w:b/>
+          <w:bCs/>
+        </w:rPr>
+      </w:pPr>
+    </w:p>
+    <w:p>
+      <w:pPr>
+        <w:rPr>
+          <w:b/>
+          <w:bCs/>
+        </w:rPr>
+      </w:pPr>
+    </w:p>
+    <w:p>
+      <w:pPr>
+        <w:rPr>
+          <w:b/>
+          <w:bCs/>
+        </w:rPr>
+      </w:pPr>
+      <w:r>
+        <w:rPr>
+          <w:b/>
+          <w:bCs/>
+        </w:rPr>
+        <w:t>Creating layers for pluming:</w:t>
+      </w:r>
+    </w:p>
+    <w:p>
+      <w:pPr>
+        <w:rPr>
+          <w:b/>
+          <w:bCs/>
+        </w:rPr>
+      </w:pPr>
+      <w:r>
+        <w:rPr>
+          <w:b/>
+          <w:bCs/>
+        </w:rPr>
+        <w:t>River Nutrient Pollution</w:t>
+      </w:r>
+    </w:p>
+    <w:p>
+      <w:pPr>
+        <w:rPr>
+          <w:i/>
+          <w:iCs/>
+        </w:rPr>
+      </w:pPr>
+      <w:r>
+        <w:rPr>
+          <w:i/>
+          <w:iCs/>
+        </w:rPr>
+        <w:t>This</w:t>
+      </w:r>
+      <w:r>
+        <w:rPr>
+          <w:i/>
+          <w:iCs/>
+        </w:rPr>
+        <w:t xml:space="preserve"> workflow combines the </w:t>
+      </w:r>
+      <w:proofErr w:type="spellStart"/>
+      <w:r>
+        <w:rPr>
+          <w:i/>
+          <w:iCs/>
+        </w:rPr>
+        <w:t>NHDPlus</w:t>
+      </w:r>
+      <w:proofErr w:type="spellEnd"/>
+      <w:r>
+        <w:rPr>
+          <w:i/>
+          <w:iCs/>
+        </w:rPr>
+        <w:t xml:space="preserve"> national dataset (stream reach spatial locations) with nitrogen/phosphorous that enters the ocean, as predicted by SPARROW models.</w:t>
+      </w:r>
+    </w:p>
+    <w:p>
+      <w:pPr>
+        <w:rPr>
+          <w:i/>
+          <w:iCs/>
+        </w:rPr>
+      </w:pPr>
+    </w:p>
+    <w:p>
+      <w:pPr>
+        <w:rPr>
+          <w:i/>
+          <w:iCs/>
+        </w:rPr>
+      </w:pPr>
+      <w:r>
+        <w:rPr>
+          <w:i/>
+          <w:iCs/>
+        </w:rPr>
+        <w:t>There are 5 regional sparrow models: Midwest, Northeast, Pacific, Southeast, and Southwest. They predict nitrogen/phosphorous loads in streams based on slightly different parameters for each region. Stars indicate anthropogenic source:</w:t>
+      </w:r>
+    </w:p>
+    <w:p>
+      <w:pPr>
+        <w:rPr>
+          <w:i/>
+          <w:iCs/>
+        </w:rPr>
+      </w:pPr>
+    </w:p>
+    <w:p>
+      <w:pPr>
+        <w:rPr>
+          <w:i/>
+          <w:iCs/>
+          <w:sz w:val="16"/>
+          <w:szCs w:val="16"/>
+        </w:rPr>
+      </w:pPr>
+      <w:r>
+        <w:rPr>
+          <w:i/>
+          <w:iCs/>
+          <w:sz w:val="16"/>
+          <w:szCs w:val="16"/>
+        </w:rPr>
+        <w:t>Midwest:</w:t>
+      </w:r>
+    </w:p>
+    <w:p>
+      <w:pPr>
+        <w:rPr>
+          <w:i/>
+          <w:iCs/>
+          <w:sz w:val="16"/>
+          <w:szCs w:val="16"/>
+        </w:rPr>
+      </w:pPr>
+      <w:r>
+        <w:rPr>
+          <w:i/>
+          <w:iCs/>
+          <w:sz w:val="16"/>
+          <w:szCs w:val="16"/>
+        </w:rPr>
+        <w:tab/>
+        <w:t>Nitrogen:</w:t>
+      </w:r>
+    </w:p>
+    <w:p>
+      <w:pPr>
+        <w:rPr>
+          <w:i/>
+          <w:iCs/>
+          <w:sz w:val="16"/>
+          <w:szCs w:val="16"/>
+        </w:rPr>
+      </w:pPr>
+      <w:r>
+        <w:rPr>
+          <w:i/>
+          <w:iCs/>
+          <w:sz w:val="16"/>
+          <w:szCs w:val="16"/>
+        </w:rPr>
+        <w:tab/>
+      </w:r>
+      <w:r>
+        <w:rPr>
+          <w:i/>
+          <w:iCs/>
+          <w:sz w:val="16"/>
+          <w:szCs w:val="16"/>
+        </w:rPr>
+        <w:tab/>
+        <w:t>-wastewater treatment plants *</w:t>
+      </w:r>
+    </w:p>
+    <w:p>
+      <w:pPr>
+        <w:rPr>
+          <w:i/>
+          <w:iCs/>
+          <w:sz w:val="16"/>
+          <w:szCs w:val="16"/>
+        </w:rPr>
+      </w:pPr>
+      <w:r>
+        <w:rPr>
+          <w:i/>
+          <w:iCs/>
+          <w:sz w:val="16"/>
+          <w:szCs w:val="16"/>
+        </w:rPr>
+        <w:tab/>
+      </w:r>
+      <w:r>
+        <w:rPr>
+          <w:i/>
+          <w:iCs/>
+          <w:sz w:val="16"/>
+          <w:szCs w:val="16"/>
+        </w:rPr>
+        <w:tab/>
+        <w:t>- farm fertilizer *</w:t>
+      </w:r>
+    </w:p>
+    <w:p>
+      <w:pPr>
+        <w:rPr>
+          <w:i/>
+          <w:iCs/>
+          <w:sz w:val="16"/>
+          <w:szCs w:val="16"/>
+        </w:rPr>
+      </w:pPr>
+      <w:r>
+        <w:rPr>
+          <w:i/>
+          <w:iCs/>
+          <w:sz w:val="16"/>
+          <w:szCs w:val="16"/>
+        </w:rPr>
+        <w:tab/>
+      </w:r>
+      <w:r>
+        <w:rPr>
+          <w:i/>
+          <w:iCs/>
+          <w:sz w:val="16"/>
+          <w:szCs w:val="16"/>
+        </w:rPr>
+        <w:tab/>
+        <w:t>- manure *</w:t>
+      </w:r>
+    </w:p>
+    <w:p>
+      <w:pPr>
+        <w:rPr>
+          <w:i/>
+          <w:iCs/>
+          <w:sz w:val="16"/>
+          <w:szCs w:val="16"/>
+        </w:rPr>
+      </w:pPr>
+      <w:r>
+        <w:rPr>
+          <w:i/>
+          <w:iCs/>
+          <w:sz w:val="16"/>
+          <w:szCs w:val="16"/>
+        </w:rPr>
+        <w:tab/>
+      </w:r>
+      <w:r>
+        <w:rPr>
+          <w:i/>
+          <w:iCs/>
+          <w:sz w:val="16"/>
+          <w:szCs w:val="16"/>
+        </w:rPr>
+        <w:tab/>
+        <w:t>- atmospheric deposition</w:t>
+      </w:r>
+    </w:p>
+    <w:p>
+      <w:pPr>
+        <w:rPr>
+          <w:i/>
+          <w:iCs/>
+          <w:sz w:val="16"/>
+          <w:szCs w:val="16"/>
+        </w:rPr>
+      </w:pPr>
+      <w:r>
+        <w:rPr>
+          <w:i/>
+          <w:iCs/>
+          <w:sz w:val="16"/>
+          <w:szCs w:val="16"/>
+        </w:rPr>
+        <w:tab/>
+      </w:r>
+      <w:r>
+        <w:rPr>
+          <w:i/>
+          <w:iCs/>
+          <w:sz w:val="16"/>
+          <w:szCs w:val="16"/>
+        </w:rPr>
+        <w:tab/>
+        <w:t>- urban land *</w:t>
+      </w:r>
+    </w:p>
+    <w:p>
+      <w:pPr>
+        <w:rPr>
+          <w:i/>
+          <w:iCs/>
+          <w:sz w:val="16"/>
+          <w:szCs w:val="16"/>
+        </w:rPr>
+      </w:pPr>
+      <w:r>
+        <w:rPr>
+          <w:i/>
+          <w:iCs/>
+          <w:sz w:val="16"/>
+          <w:szCs w:val="16"/>
+        </w:rPr>
+        <w:tab/>
+      </w:r>
+      <w:r>
+        <w:rPr>
+          <w:i/>
+          <w:iCs/>
+          <w:sz w:val="16"/>
+          <w:szCs w:val="16"/>
+        </w:rPr>
+        <w:tab/>
+        <w:t>- nitrogen fixing crops</w:t>
+      </w:r>
+    </w:p>
+    <w:p>
+      <w:pPr>
+        <w:rPr>
+          <w:i/>
+          <w:iCs/>
+          <w:sz w:val="16"/>
+          <w:szCs w:val="16"/>
+        </w:rPr>
+      </w:pPr>
+      <w:r>
+        <w:rPr>
+          <w:i/>
+          <w:iCs/>
+          <w:sz w:val="16"/>
+          <w:szCs w:val="16"/>
+        </w:rPr>
+        <w:tab/>
+        <w:t>Phosphorus</w:t>
+      </w:r>
+    </w:p>
+    <w:p>
+      <w:pPr>
+        <w:rPr>
+          <w:i/>
+          <w:iCs/>
+          <w:sz w:val="16"/>
+          <w:szCs w:val="16"/>
+        </w:rPr>
+      </w:pPr>
+      <w:r>
+        <w:rPr>
+          <w:i/>
+          <w:iCs/>
+          <w:sz w:val="16"/>
+          <w:szCs w:val="16"/>
+        </w:rPr>
+        <w:tab/>
+      </w:r>
+      <w:r>
+        <w:rPr>
+          <w:i/>
+          <w:iCs/>
+          <w:sz w:val="16"/>
+          <w:szCs w:val="16"/>
+        </w:rPr>
+        <w:tab/>
+        <w:t>-wastewater treatment plants *</w:t>
+      </w:r>
+    </w:p>
+    <w:p>
+      <w:pPr>
+        <w:rPr>
+          <w:i/>
+          <w:iCs/>
+          <w:sz w:val="16"/>
+          <w:szCs w:val="16"/>
+        </w:rPr>
+      </w:pPr>
+      <w:r>
+        <w:rPr>
+          <w:i/>
+          <w:iCs/>
+          <w:sz w:val="16"/>
+          <w:szCs w:val="16"/>
+        </w:rPr>
+        <w:tab/>
+      </w:r>
+      <w:r>
+        <w:rPr>
+          <w:i/>
+          <w:iCs/>
+          <w:sz w:val="16"/>
+          <w:szCs w:val="16"/>
+        </w:rPr>
+        <w:tab/>
+        <w:t>- farm fertilizer *</w:t>
+      </w:r>
+    </w:p>
+    <w:p>
+      <w:pPr>
+        <w:rPr>
+          <w:i/>
+          <w:iCs/>
+          <w:sz w:val="16"/>
+          <w:szCs w:val="16"/>
+        </w:rPr>
+      </w:pPr>
+      <w:r>
+        <w:rPr>
+          <w:i/>
+          <w:iCs/>
+          <w:sz w:val="16"/>
+          <w:szCs w:val="16"/>
+        </w:rPr>
+        <w:tab/>
+      </w:r>
+      <w:r>
+        <w:rPr>
+          <w:i/>
+          <w:iCs/>
+          <w:sz w:val="16"/>
+          <w:szCs w:val="16"/>
+        </w:rPr>
+        <w:tab/>
+        <w:t>- manure *</w:t>
+      </w:r>
+    </w:p>
+    <w:p>
+      <w:pPr>
+        <w:rPr>
+          <w:i/>
+          <w:iCs/>
+          <w:sz w:val="16"/>
+          <w:szCs w:val="16"/>
+        </w:rPr>
+      </w:pPr>
+      <w:r>
+        <w:rPr>
+          <w:i/>
+          <w:iCs/>
+          <w:sz w:val="16"/>
+          <w:szCs w:val="16"/>
+        </w:rPr>
+        <w:tab/>
+      </w:r>
+      <w:r>
+        <w:rPr>
+          <w:i/>
+          <w:iCs/>
+          <w:sz w:val="16"/>
+          <w:szCs w:val="16"/>
+        </w:rPr>
+        <w:tab/>
+        <w:t>- natural sources</w:t>
+      </w:r>
+    </w:p>
+    <w:p>
+      <w:pPr>
+        <w:rPr>
+          <w:i/>
+          <w:iCs/>
+          <w:sz w:val="16"/>
+          <w:szCs w:val="16"/>
+        </w:rPr>
+      </w:pPr>
+      <w:r>
+        <w:rPr>
+          <w:i/>
+          <w:iCs/>
+          <w:sz w:val="16"/>
+          <w:szCs w:val="16"/>
+        </w:rPr>
+        <w:tab/>
+      </w:r>
+      <w:r>
+        <w:rPr>
+          <w:i/>
+          <w:iCs/>
+          <w:sz w:val="16"/>
+          <w:szCs w:val="16"/>
+        </w:rPr>
+        <w:tab/>
+        <w:t>- urban land *</w:t>
+      </w:r>
+    </w:p>
+    <w:p>
+      <w:pPr>
+        <w:rPr>
+          <w:i/>
+          <w:iCs/>
+          <w:sz w:val="16"/>
+          <w:szCs w:val="16"/>
+        </w:rPr>
+      </w:pPr>
+      <w:r>
+        <w:rPr>
+          <w:i/>
+          <w:iCs/>
+          <w:sz w:val="16"/>
+          <w:szCs w:val="16"/>
+        </w:rPr>
+        <w:t>Northeast:</w:t>
+      </w:r>
+    </w:p>
+    <w:p>
+      <w:pPr>
+        <w:rPr>
+          <w:i/>
+          <w:iCs/>
+          <w:sz w:val="16"/>
+          <w:szCs w:val="16"/>
+        </w:rPr>
+      </w:pPr>
+      <w:r>
+        <w:rPr>
+          <w:i/>
+          <w:iCs/>
+          <w:sz w:val="16"/>
+          <w:szCs w:val="16"/>
+        </w:rPr>
+        <w:tab/>
+        <w:t>Nitrogen:</w:t>
+      </w:r>
+    </w:p>
+    <w:p>
+      <w:pPr>
+        <w:pStyle w:val="ListParagraph"/>
+        <w:numPr>
+          <w:ilvl w:val="0"/>
+          <w:numId w:val="4"/>
+        </w:numPr>
+        <w:rPr>
+          <w:i/>
+          <w:iCs/>
+          <w:sz w:val="16"/>
+          <w:szCs w:val="16"/>
+        </w:rPr>
+      </w:pPr>
+      <w:r>
+        <w:rPr>
+          <w:i/>
+          <w:iCs/>
+          <w:sz w:val="16"/>
+          <w:szCs w:val="16"/>
+        </w:rPr>
+        <w:t>Wastewater treatment plants *</w:t>
+      </w:r>
+    </w:p>
+    <w:p>
+      <w:pPr>
+        <w:pStyle w:val="ListParagraph"/>
+        <w:numPr>
+          <w:ilvl w:val="0"/>
+          <w:numId w:val="4"/>
+        </w:numPr>
+        <w:rPr>
+          <w:i/>
+          <w:iCs/>
+          <w:sz w:val="16"/>
+          <w:szCs w:val="16"/>
+        </w:rPr>
+      </w:pPr>
+      <w:r>
+        <w:rPr>
+          <w:i/>
+          <w:iCs/>
+          <w:sz w:val="16"/>
+          <w:szCs w:val="16"/>
+        </w:rPr>
+        <w:t>Septic system effluent *</w:t>
+      </w:r>
+    </w:p>
+    <w:p>
+      <w:pPr>
+        <w:pStyle w:val="ListParagraph"/>
+        <w:numPr>
+          <w:ilvl w:val="0"/>
+          <w:numId w:val="4"/>
+        </w:numPr>
+        <w:rPr>
+          <w:i/>
+          <w:iCs/>
+          <w:sz w:val="16"/>
+          <w:szCs w:val="16"/>
+        </w:rPr>
+      </w:pPr>
+      <w:r>
+        <w:rPr>
+          <w:i/>
+          <w:iCs/>
+          <w:sz w:val="16"/>
+          <w:szCs w:val="16"/>
+        </w:rPr>
+        <w:t>Fertilizer *</w:t>
+      </w:r>
+    </w:p>
+    <w:p>
+      <w:pPr>
+        <w:pStyle w:val="ListParagraph"/>
+        <w:numPr>
+          <w:ilvl w:val="0"/>
+          <w:numId w:val="4"/>
+        </w:numPr>
+        <w:rPr>
+          <w:i/>
+          <w:iCs/>
+          <w:sz w:val="16"/>
+          <w:szCs w:val="16"/>
+        </w:rPr>
+      </w:pPr>
+      <w:r>
+        <w:rPr>
+          <w:i/>
+          <w:iCs/>
+          <w:sz w:val="16"/>
+          <w:szCs w:val="16"/>
+        </w:rPr>
+        <w:t>Crop fixation</w:t>
+      </w:r>
+    </w:p>
+    <w:p>
+      <w:pPr>
+        <w:pStyle w:val="ListParagraph"/>
+        <w:numPr>
+          <w:ilvl w:val="0"/>
+          <w:numId w:val="4"/>
+        </w:numPr>
+        <w:rPr>
+          <w:i/>
+          <w:iCs/>
+          <w:sz w:val="16"/>
+          <w:szCs w:val="16"/>
+        </w:rPr>
+      </w:pPr>
+      <w:r>
+        <w:rPr>
+          <w:i/>
+          <w:iCs/>
+          <w:sz w:val="16"/>
+          <w:szCs w:val="16"/>
+        </w:rPr>
+        <w:t>Manure *</w:t>
+      </w:r>
+    </w:p>
+    <w:p>
+      <w:pPr>
+        <w:pStyle w:val="ListParagraph"/>
+        <w:numPr>
+          <w:ilvl w:val="0"/>
+          <w:numId w:val="4"/>
+        </w:numPr>
+        <w:rPr>
+          <w:i/>
+          <w:iCs/>
+          <w:sz w:val="16"/>
+          <w:szCs w:val="16"/>
+        </w:rPr>
+      </w:pPr>
+      <w:r>
+        <w:rPr>
+          <w:i/>
+          <w:iCs/>
+          <w:sz w:val="16"/>
+          <w:szCs w:val="16"/>
+        </w:rPr>
+        <w:t>Deposition</w:t>
+      </w:r>
+    </w:p>
+    <w:p>
+      <w:pPr>
+        <w:pStyle w:val="ListParagraph"/>
+        <w:numPr>
+          <w:ilvl w:val="0"/>
+          <w:numId w:val="4"/>
+        </w:numPr>
+        <w:rPr>
+          <w:i/>
+          <w:iCs/>
+          <w:sz w:val="16"/>
+          <w:szCs w:val="16"/>
+        </w:rPr>
+      </w:pPr>
+      <w:r>
+        <w:rPr>
+          <w:i/>
+          <w:iCs/>
+          <w:sz w:val="16"/>
+          <w:szCs w:val="16"/>
+        </w:rPr>
+        <w:t>Urban nonpoint sources *</w:t>
+      </w:r>
+    </w:p>
+    <w:p>
+      <w:pPr>
+        <w:ind w:left="720"/>
+        <w:rPr>
+          <w:i/>
+          <w:iCs/>
+          <w:sz w:val="16"/>
+          <w:szCs w:val="16"/>
+        </w:rPr>
+      </w:pPr>
+      <w:r>
+        <w:rPr>
+          <w:i/>
+          <w:iCs/>
+          <w:sz w:val="16"/>
+          <w:szCs w:val="16"/>
+        </w:rPr>
+        <w:t>Phosphorus:</w:t>
+      </w:r>
+    </w:p>
+    <w:p>
+      <w:pPr>
+        <w:pStyle w:val="ListParagraph"/>
+        <w:numPr>
+          <w:ilvl w:val="0"/>
+          <w:numId w:val="4"/>
+        </w:numPr>
+        <w:rPr>
+          <w:i/>
+          <w:iCs/>
+          <w:sz w:val="16"/>
+          <w:szCs w:val="16"/>
+        </w:rPr>
+      </w:pPr>
+      <w:r>
+        <w:rPr>
+          <w:i/>
+          <w:iCs/>
+          <w:sz w:val="16"/>
+          <w:szCs w:val="16"/>
+        </w:rPr>
+        <w:t>Wastewater treatment plants *</w:t>
+      </w:r>
+    </w:p>
+    <w:p>
+      <w:pPr>
+        <w:pStyle w:val="ListParagraph"/>
+        <w:numPr>
+          <w:ilvl w:val="0"/>
+          <w:numId w:val="4"/>
+        </w:numPr>
+        <w:rPr>
+          <w:i/>
+          <w:iCs/>
+          <w:sz w:val="16"/>
+          <w:szCs w:val="16"/>
+        </w:rPr>
+      </w:pPr>
+      <w:r>
+        <w:rPr>
+          <w:i/>
+          <w:iCs/>
+          <w:sz w:val="16"/>
+          <w:szCs w:val="16"/>
+        </w:rPr>
+        <w:t>Fertilizer *</w:t>
+      </w:r>
+    </w:p>
+    <w:p>
+      <w:pPr>
+        <w:pStyle w:val="ListParagraph"/>
+        <w:numPr>
+          <w:ilvl w:val="0"/>
+          <w:numId w:val="4"/>
+        </w:numPr>
+        <w:rPr>
+          <w:i/>
+          <w:iCs/>
+          <w:sz w:val="16"/>
+          <w:szCs w:val="16"/>
+        </w:rPr>
+      </w:pPr>
+      <w:r>
+        <w:rPr>
+          <w:i/>
+          <w:iCs/>
+          <w:sz w:val="16"/>
+          <w:szCs w:val="16"/>
+        </w:rPr>
+        <w:t>Manure *</w:t>
+      </w:r>
+    </w:p>
+    <w:p>
+      <w:pPr>
+        <w:pStyle w:val="ListParagraph"/>
+        <w:numPr>
+          <w:ilvl w:val="0"/>
+          <w:numId w:val="4"/>
+        </w:numPr>
+        <w:rPr>
+          <w:i/>
+          <w:iCs/>
+          <w:sz w:val="16"/>
+          <w:szCs w:val="16"/>
+        </w:rPr>
+      </w:pPr>
+      <w:r>
+        <w:rPr>
+          <w:i/>
+          <w:iCs/>
+          <w:sz w:val="16"/>
+          <w:szCs w:val="16"/>
+        </w:rPr>
+        <w:t>Urban nonpoint sources *</w:t>
+      </w:r>
+    </w:p>
+    <w:p>
+      <w:pPr>
+        <w:pStyle w:val="ListParagraph"/>
+        <w:numPr>
+          <w:ilvl w:val="0"/>
+          <w:numId w:val="4"/>
+        </w:numPr>
+        <w:rPr>
+          <w:i/>
+          <w:iCs/>
+          <w:sz w:val="16"/>
+          <w:szCs w:val="16"/>
+        </w:rPr>
+      </w:pPr>
+      <w:r>
+        <w:rPr>
+          <w:i/>
+          <w:iCs/>
+          <w:sz w:val="16"/>
+          <w:szCs w:val="16"/>
+        </w:rPr>
+        <w:t>Mineral erosion</w:t>
+      </w:r>
+    </w:p>
+    <w:p>
+      <w:pPr>
+        <w:rPr>
+          <w:i/>
+          <w:iCs/>
+          <w:sz w:val="16"/>
+          <w:szCs w:val="16"/>
+        </w:rPr>
+      </w:pPr>
+      <w:r>
+        <w:rPr>
+          <w:i/>
+          <w:iCs/>
+          <w:sz w:val="16"/>
+          <w:szCs w:val="16"/>
+        </w:rPr>
+        <w:t>Pacific:</w:t>
+      </w:r>
+    </w:p>
+    <w:p>
+      <w:pPr>
+        <w:rPr>
+          <w:i/>
+          <w:iCs/>
+          <w:sz w:val="16"/>
+          <w:szCs w:val="16"/>
+        </w:rPr>
+      </w:pPr>
+      <w:r>
+        <w:rPr>
+          <w:i/>
+          <w:iCs/>
+          <w:sz w:val="16"/>
+          <w:szCs w:val="16"/>
+        </w:rPr>
+        <w:tab/>
+        <w:t xml:space="preserve">Nitrogen: </w:t>
+      </w:r>
+    </w:p>
+    <w:p>
+      <w:pPr>
+        <w:pStyle w:val="ListParagraph"/>
+        <w:numPr>
+          <w:ilvl w:val="0"/>
+          <w:numId w:val="4"/>
+        </w:numPr>
+        <w:rPr>
+          <w:i/>
+          <w:iCs/>
+          <w:sz w:val="16"/>
+          <w:szCs w:val="16"/>
+        </w:rPr>
+      </w:pPr>
+      <w:r>
+        <w:rPr>
+          <w:i/>
+          <w:iCs/>
+          <w:sz w:val="16"/>
+          <w:szCs w:val="16"/>
+        </w:rPr>
+        <w:t>Scrub and grassland</w:t>
+      </w:r>
+    </w:p>
+    <w:p>
+      <w:pPr>
+        <w:pStyle w:val="ListParagraph"/>
+        <w:numPr>
+          <w:ilvl w:val="0"/>
+          <w:numId w:val="4"/>
+        </w:numPr>
+        <w:rPr>
+          <w:i/>
+          <w:iCs/>
+          <w:sz w:val="16"/>
+          <w:szCs w:val="16"/>
+        </w:rPr>
+      </w:pPr>
+      <w:r>
+        <w:rPr>
+          <w:i/>
+          <w:iCs/>
+          <w:sz w:val="16"/>
+          <w:szCs w:val="16"/>
+        </w:rPr>
+        <w:t>Atmospheric deposition</w:t>
+      </w:r>
+    </w:p>
+    <w:p>
+      <w:pPr>
+        <w:pStyle w:val="ListParagraph"/>
+        <w:numPr>
+          <w:ilvl w:val="0"/>
+          <w:numId w:val="4"/>
+        </w:numPr>
+        <w:rPr>
+          <w:i/>
+          <w:iCs/>
+          <w:sz w:val="16"/>
+          <w:szCs w:val="16"/>
+        </w:rPr>
+      </w:pPr>
+      <w:r>
+        <w:rPr>
+          <w:i/>
+          <w:iCs/>
+          <w:sz w:val="16"/>
+          <w:szCs w:val="16"/>
+        </w:rPr>
+        <w:t>Urban land *</w:t>
+      </w:r>
+    </w:p>
+    <w:p>
+      <w:pPr>
+        <w:pStyle w:val="ListParagraph"/>
+        <w:numPr>
+          <w:ilvl w:val="0"/>
+          <w:numId w:val="4"/>
+        </w:numPr>
+        <w:rPr>
+          <w:i/>
+          <w:iCs/>
+          <w:sz w:val="16"/>
+          <w:szCs w:val="16"/>
+        </w:rPr>
+      </w:pPr>
+      <w:r>
+        <w:rPr>
+          <w:i/>
+          <w:iCs/>
+          <w:sz w:val="16"/>
+          <w:szCs w:val="16"/>
+        </w:rPr>
+        <w:t>Spring discharge</w:t>
+      </w:r>
+    </w:p>
+    <w:p>
+      <w:pPr>
+        <w:pStyle w:val="ListParagraph"/>
+        <w:numPr>
+          <w:ilvl w:val="0"/>
+          <w:numId w:val="4"/>
+        </w:numPr>
+        <w:rPr>
+          <w:i/>
+          <w:iCs/>
+          <w:sz w:val="16"/>
+          <w:szCs w:val="16"/>
+        </w:rPr>
+      </w:pPr>
+      <w:r>
+        <w:rPr>
+          <w:i/>
+          <w:iCs/>
+          <w:sz w:val="16"/>
+          <w:szCs w:val="16"/>
+        </w:rPr>
+        <w:t>Red alder trees</w:t>
+      </w:r>
+    </w:p>
+    <w:p>
+      <w:pPr>
+        <w:pStyle w:val="ListParagraph"/>
+        <w:numPr>
+          <w:ilvl w:val="0"/>
+          <w:numId w:val="4"/>
+        </w:numPr>
+        <w:rPr>
+          <w:i/>
+          <w:iCs/>
+          <w:sz w:val="16"/>
+          <w:szCs w:val="16"/>
+        </w:rPr>
+      </w:pPr>
+      <w:r>
+        <w:rPr>
+          <w:i/>
+          <w:iCs/>
+          <w:sz w:val="16"/>
+          <w:szCs w:val="16"/>
+        </w:rPr>
+        <w:t>Fertilizer and manure *</w:t>
+      </w:r>
+    </w:p>
+    <w:p>
+      <w:pPr>
+        <w:pStyle w:val="ListParagraph"/>
+        <w:numPr>
+          <w:ilvl w:val="0"/>
+          <w:numId w:val="4"/>
+        </w:numPr>
+        <w:rPr>
+          <w:i/>
+          <w:iCs/>
+          <w:sz w:val="16"/>
+          <w:szCs w:val="16"/>
+        </w:rPr>
+      </w:pPr>
+      <w:r>
+        <w:rPr>
+          <w:i/>
+          <w:iCs/>
+          <w:sz w:val="16"/>
+          <w:szCs w:val="16"/>
+        </w:rPr>
+        <w:t>Wastewater treatment plants *</w:t>
+      </w:r>
+    </w:p>
+    <w:p>
+      <w:pPr>
+        <w:ind w:left="720"/>
+        <w:rPr>
+          <w:i/>
+          <w:iCs/>
+          <w:sz w:val="16"/>
+          <w:szCs w:val="16"/>
+        </w:rPr>
+      </w:pPr>
+      <w:r>
+        <w:rPr>
+          <w:i/>
+          <w:iCs/>
+          <w:sz w:val="16"/>
+          <w:szCs w:val="16"/>
+        </w:rPr>
+        <w:t>Phosphorus:</w:t>
+      </w:r>
+    </w:p>
+    <w:p>
+      <w:pPr>
+        <w:pStyle w:val="ListParagraph"/>
+        <w:numPr>
+          <w:ilvl w:val="0"/>
+          <w:numId w:val="4"/>
+        </w:numPr>
+        <w:rPr>
+          <w:i/>
+          <w:iCs/>
+          <w:sz w:val="16"/>
+          <w:szCs w:val="16"/>
+        </w:rPr>
+      </w:pPr>
+      <w:r>
+        <w:rPr>
+          <w:i/>
+          <w:iCs/>
+          <w:sz w:val="16"/>
+          <w:szCs w:val="16"/>
+        </w:rPr>
+        <w:t>Channel sources</w:t>
+      </w:r>
+    </w:p>
+    <w:p>
+      <w:pPr>
+        <w:pStyle w:val="ListParagraph"/>
+        <w:numPr>
+          <w:ilvl w:val="0"/>
+          <w:numId w:val="4"/>
+        </w:numPr>
+        <w:rPr>
+          <w:i/>
+          <w:iCs/>
+          <w:sz w:val="16"/>
+          <w:szCs w:val="16"/>
+        </w:rPr>
+      </w:pPr>
+      <w:r>
+        <w:rPr>
+          <w:i/>
+          <w:iCs/>
+          <w:sz w:val="16"/>
+          <w:szCs w:val="16"/>
+        </w:rPr>
+        <w:t>Weathering of geologic material</w:t>
+      </w:r>
+    </w:p>
+    <w:p>
+      <w:pPr>
+        <w:pStyle w:val="ListParagraph"/>
+        <w:numPr>
+          <w:ilvl w:val="0"/>
+          <w:numId w:val="4"/>
+        </w:numPr>
+        <w:rPr>
+          <w:i/>
+          <w:iCs/>
+          <w:sz w:val="16"/>
+          <w:szCs w:val="16"/>
+        </w:rPr>
+      </w:pPr>
+      <w:r>
+        <w:rPr>
+          <w:i/>
+          <w:iCs/>
+          <w:sz w:val="16"/>
+          <w:szCs w:val="16"/>
+        </w:rPr>
+        <w:t>Spring discharge</w:t>
+      </w:r>
+    </w:p>
+    <w:p>
+      <w:pPr>
+        <w:pStyle w:val="ListParagraph"/>
+        <w:numPr>
+          <w:ilvl w:val="0"/>
+          <w:numId w:val="4"/>
+        </w:numPr>
+        <w:rPr>
+          <w:i/>
+          <w:iCs/>
+          <w:sz w:val="16"/>
+          <w:szCs w:val="16"/>
+        </w:rPr>
+      </w:pPr>
+      <w:r>
+        <w:rPr>
+          <w:i/>
+          <w:iCs/>
+          <w:sz w:val="16"/>
+          <w:szCs w:val="16"/>
+        </w:rPr>
+        <w:t>Urban land *</w:t>
+      </w:r>
+    </w:p>
+    <w:p>
+      <w:pPr>
+        <w:pStyle w:val="ListParagraph"/>
+        <w:numPr>
+          <w:ilvl w:val="0"/>
+          <w:numId w:val="4"/>
+        </w:numPr>
+        <w:rPr>
+          <w:i/>
+          <w:iCs/>
+          <w:sz w:val="16"/>
+          <w:szCs w:val="16"/>
+        </w:rPr>
+      </w:pPr>
+      <w:r>
+        <w:rPr>
+          <w:i/>
+          <w:iCs/>
+          <w:sz w:val="16"/>
+          <w:szCs w:val="16"/>
+        </w:rPr>
+        <w:t>Grazing cattle manure *</w:t>
+      </w:r>
+    </w:p>
+    <w:p>
+      <w:pPr>
+        <w:pStyle w:val="ListParagraph"/>
+        <w:numPr>
+          <w:ilvl w:val="0"/>
+          <w:numId w:val="4"/>
+        </w:numPr>
+        <w:rPr>
+          <w:i/>
+          <w:iCs/>
+          <w:sz w:val="16"/>
+          <w:szCs w:val="16"/>
+        </w:rPr>
+      </w:pPr>
+      <w:r>
+        <w:rPr>
+          <w:i/>
+          <w:iCs/>
+          <w:sz w:val="16"/>
+          <w:szCs w:val="16"/>
+        </w:rPr>
+        <w:t xml:space="preserve">Fertilizer and livestock * </w:t>
+      </w:r>
+    </w:p>
+    <w:p>
+      <w:pPr>
+        <w:pStyle w:val="ListParagraph"/>
+        <w:numPr>
+          <w:ilvl w:val="0"/>
+          <w:numId w:val="4"/>
+        </w:numPr>
+        <w:rPr>
+          <w:i/>
+          <w:iCs/>
+          <w:sz w:val="16"/>
+          <w:szCs w:val="16"/>
+        </w:rPr>
+      </w:pPr>
+      <w:r>
+        <w:rPr>
+          <w:i/>
+          <w:iCs/>
+          <w:sz w:val="16"/>
+          <w:szCs w:val="16"/>
+        </w:rPr>
+        <w:t>Wastewater treatment plants *</w:t>
+      </w:r>
+    </w:p>
+    <w:p>
+      <w:pPr>
+        <w:rPr>
+          <w:i/>
+          <w:iCs/>
+          <w:sz w:val="16"/>
+          <w:szCs w:val="16"/>
+        </w:rPr>
+      </w:pPr>
+      <w:r>
+        <w:rPr>
+          <w:i/>
+          <w:iCs/>
+          <w:sz w:val="16"/>
+          <w:szCs w:val="16"/>
+        </w:rPr>
+        <w:t xml:space="preserve">Southeast: </w:t>
+      </w:r>
+    </w:p>
+    <w:p>
+      <w:pPr>
+        <w:rPr>
+          <w:i/>
+          <w:iCs/>
+          <w:sz w:val="16"/>
+          <w:szCs w:val="16"/>
+        </w:rPr>
+      </w:pPr>
+      <w:r>
+        <w:rPr>
+          <w:i/>
+          <w:iCs/>
+          <w:sz w:val="16"/>
+          <w:szCs w:val="16"/>
+        </w:rPr>
+        <w:tab/>
+        <w:t>Nitrogen:</w:t>
+      </w:r>
+    </w:p>
+    <w:p>
+      <w:pPr>
+        <w:pStyle w:val="ListParagraph"/>
+        <w:numPr>
+          <w:ilvl w:val="0"/>
+          <w:numId w:val="4"/>
+        </w:numPr>
+        <w:rPr>
+          <w:i/>
+          <w:iCs/>
+          <w:sz w:val="16"/>
+          <w:szCs w:val="16"/>
+        </w:rPr>
+      </w:pPr>
+      <w:r>
+        <w:rPr>
+          <w:i/>
+          <w:iCs/>
+          <w:sz w:val="16"/>
+          <w:szCs w:val="16"/>
+        </w:rPr>
+        <w:lastRenderedPageBreak/>
+        <w:t>Wastewater treatment plants *</w:t>
+      </w:r>
+    </w:p>
+    <w:p>
+      <w:pPr>
+        <w:pStyle w:val="ListParagraph"/>
+        <w:numPr>
+          <w:ilvl w:val="0"/>
+          <w:numId w:val="4"/>
+        </w:numPr>
+        <w:rPr>
+          <w:i/>
+          <w:iCs/>
+          <w:sz w:val="16"/>
+          <w:szCs w:val="16"/>
+        </w:rPr>
+      </w:pPr>
+      <w:r>
+        <w:rPr>
+          <w:i/>
+          <w:iCs/>
+          <w:sz w:val="16"/>
+          <w:szCs w:val="16"/>
+        </w:rPr>
+        <w:t>Farm fertilizer *</w:t>
+      </w:r>
+    </w:p>
+    <w:p>
+      <w:pPr>
+        <w:pStyle w:val="ListParagraph"/>
+        <w:numPr>
+          <w:ilvl w:val="0"/>
+          <w:numId w:val="4"/>
+        </w:numPr>
+        <w:rPr>
+          <w:i/>
+          <w:iCs/>
+          <w:sz w:val="16"/>
+          <w:szCs w:val="16"/>
+        </w:rPr>
+      </w:pPr>
+      <w:r>
+        <w:rPr>
+          <w:i/>
+          <w:iCs/>
+          <w:sz w:val="16"/>
+          <w:szCs w:val="16"/>
+        </w:rPr>
+        <w:t>Manure *</w:t>
+      </w:r>
+    </w:p>
+    <w:p>
+      <w:pPr>
+        <w:pStyle w:val="ListParagraph"/>
+        <w:numPr>
+          <w:ilvl w:val="0"/>
+          <w:numId w:val="4"/>
+        </w:numPr>
+        <w:rPr>
+          <w:i/>
+          <w:iCs/>
+          <w:sz w:val="16"/>
+          <w:szCs w:val="16"/>
+        </w:rPr>
+      </w:pPr>
+      <w:r>
+        <w:rPr>
+          <w:i/>
+          <w:iCs/>
+          <w:sz w:val="16"/>
+          <w:szCs w:val="16"/>
+        </w:rPr>
+        <w:t xml:space="preserve">Deposition </w:t>
+      </w:r>
+    </w:p>
+    <w:p>
+      <w:pPr>
+        <w:pStyle w:val="ListParagraph"/>
+        <w:numPr>
+          <w:ilvl w:val="0"/>
+          <w:numId w:val="4"/>
+        </w:numPr>
+        <w:rPr>
+          <w:i/>
+          <w:iCs/>
+          <w:sz w:val="16"/>
+          <w:szCs w:val="16"/>
+        </w:rPr>
+      </w:pPr>
+      <w:r>
+        <w:rPr>
+          <w:i/>
+          <w:iCs/>
+          <w:sz w:val="16"/>
+          <w:szCs w:val="16"/>
+        </w:rPr>
+        <w:t>Urban land *</w:t>
+      </w:r>
+    </w:p>
+    <w:p>
+      <w:pPr>
+        <w:ind w:left="720"/>
+        <w:rPr>
+          <w:i/>
+          <w:iCs/>
+          <w:sz w:val="16"/>
+          <w:szCs w:val="16"/>
+        </w:rPr>
+      </w:pPr>
+      <w:r>
+        <w:rPr>
+          <w:i/>
+          <w:iCs/>
+          <w:sz w:val="16"/>
+          <w:szCs w:val="16"/>
+        </w:rPr>
+        <w:t>Phosphorus</w:t>
+      </w:r>
+    </w:p>
+    <w:p>
+      <w:pPr>
+        <w:pStyle w:val="ListParagraph"/>
+        <w:numPr>
+          <w:ilvl w:val="0"/>
+          <w:numId w:val="4"/>
+        </w:numPr>
+        <w:rPr>
+          <w:i/>
+          <w:iCs/>
+          <w:sz w:val="16"/>
+          <w:szCs w:val="16"/>
+        </w:rPr>
+      </w:pPr>
+      <w:r>
+        <w:rPr>
+          <w:i/>
+          <w:iCs/>
+          <w:sz w:val="16"/>
+          <w:szCs w:val="16"/>
+        </w:rPr>
+        <w:t>Natural sources</w:t>
+      </w:r>
+    </w:p>
+    <w:p>
+      <w:pPr>
+        <w:pStyle w:val="ListParagraph"/>
+        <w:numPr>
+          <w:ilvl w:val="0"/>
+          <w:numId w:val="4"/>
+        </w:numPr>
+        <w:rPr>
+          <w:i/>
+          <w:iCs/>
+          <w:sz w:val="16"/>
+          <w:szCs w:val="16"/>
+        </w:rPr>
+      </w:pPr>
+      <w:r>
+        <w:rPr>
+          <w:i/>
+          <w:iCs/>
+          <w:sz w:val="16"/>
+          <w:szCs w:val="16"/>
+        </w:rPr>
+        <w:t>Manure *</w:t>
+      </w:r>
+    </w:p>
+    <w:p>
+      <w:pPr>
+        <w:pStyle w:val="ListParagraph"/>
+        <w:numPr>
+          <w:ilvl w:val="0"/>
+          <w:numId w:val="4"/>
+        </w:numPr>
+        <w:rPr>
+          <w:i/>
+          <w:iCs/>
+          <w:sz w:val="16"/>
+          <w:szCs w:val="16"/>
+        </w:rPr>
+      </w:pPr>
+      <w:r>
+        <w:rPr>
+          <w:i/>
+          <w:iCs/>
+          <w:sz w:val="16"/>
+          <w:szCs w:val="16"/>
+        </w:rPr>
+        <w:t>Wastewater treatment plants *</w:t>
+      </w:r>
+    </w:p>
+    <w:p>
+      <w:pPr>
+        <w:pStyle w:val="ListParagraph"/>
+        <w:numPr>
+          <w:ilvl w:val="0"/>
+          <w:numId w:val="4"/>
+        </w:numPr>
+        <w:rPr>
+          <w:i/>
+          <w:iCs/>
+          <w:sz w:val="16"/>
+          <w:szCs w:val="16"/>
+        </w:rPr>
+      </w:pPr>
+      <w:r>
+        <w:rPr>
+          <w:i/>
+          <w:iCs/>
+          <w:sz w:val="16"/>
+          <w:szCs w:val="16"/>
+        </w:rPr>
+        <w:t>Farm fertilizer *</w:t>
+      </w:r>
+    </w:p>
+    <w:p>
+      <w:pPr>
+        <w:pStyle w:val="ListParagraph"/>
+        <w:numPr>
+          <w:ilvl w:val="0"/>
+          <w:numId w:val="4"/>
+        </w:numPr>
+        <w:rPr>
+          <w:i/>
+          <w:iCs/>
+          <w:sz w:val="16"/>
+          <w:szCs w:val="16"/>
+        </w:rPr>
+      </w:pPr>
+      <w:r>
+        <w:rPr>
+          <w:i/>
+          <w:iCs/>
+          <w:sz w:val="16"/>
+          <w:szCs w:val="16"/>
+        </w:rPr>
+        <w:t>Mining facility discharge *</w:t>
+      </w:r>
+    </w:p>
+    <w:p>
+      <w:pPr>
+        <w:pStyle w:val="ListParagraph"/>
+        <w:numPr>
+          <w:ilvl w:val="0"/>
+          <w:numId w:val="4"/>
+        </w:numPr>
+        <w:rPr>
+          <w:i/>
+          <w:iCs/>
+          <w:sz w:val="16"/>
+          <w:szCs w:val="16"/>
+        </w:rPr>
+      </w:pPr>
+      <w:r>
+        <w:rPr>
+          <w:i/>
+          <w:iCs/>
+          <w:sz w:val="16"/>
+          <w:szCs w:val="16"/>
+        </w:rPr>
+        <w:t>Urban land *</w:t>
+      </w:r>
+    </w:p>
+    <w:p>
+      <w:pPr>
+        <w:pStyle w:val="ListParagraph"/>
+        <w:numPr>
+          <w:ilvl w:val="0"/>
+          <w:numId w:val="4"/>
+        </w:numPr>
+        <w:rPr>
+          <w:i/>
+          <w:iCs/>
+          <w:sz w:val="16"/>
+          <w:szCs w:val="16"/>
+        </w:rPr>
+      </w:pPr>
+      <w:r>
+        <w:rPr>
+          <w:i/>
+          <w:iCs/>
+          <w:sz w:val="16"/>
+          <w:szCs w:val="16"/>
+        </w:rPr>
+        <w:t>Mined areas *</w:t>
+      </w:r>
+    </w:p>
+    <w:p>
+      <w:pPr>
+        <w:rPr>
+          <w:i/>
+          <w:iCs/>
+          <w:sz w:val="16"/>
+          <w:szCs w:val="16"/>
+        </w:rPr>
+      </w:pPr>
+      <w:r>
+        <w:rPr>
+          <w:i/>
+          <w:iCs/>
+          <w:sz w:val="16"/>
+          <w:szCs w:val="16"/>
+        </w:rPr>
+        <w:t xml:space="preserve">Southwest: </w:t>
+      </w:r>
+    </w:p>
+    <w:p>
+      <w:pPr>
+        <w:rPr>
+          <w:i/>
+          <w:iCs/>
+          <w:sz w:val="16"/>
+          <w:szCs w:val="16"/>
+        </w:rPr>
+      </w:pPr>
+      <w:r>
+        <w:rPr>
+          <w:i/>
+          <w:iCs/>
+          <w:sz w:val="16"/>
+          <w:szCs w:val="16"/>
+        </w:rPr>
+        <w:tab/>
+        <w:t>Nitrogen:</w:t>
+      </w:r>
+    </w:p>
+    <w:p>
+      <w:pPr>
+        <w:pStyle w:val="ListParagraph"/>
+        <w:numPr>
+          <w:ilvl w:val="0"/>
+          <w:numId w:val="4"/>
+        </w:numPr>
+        <w:rPr>
+          <w:i/>
+          <w:iCs/>
+          <w:sz w:val="16"/>
+          <w:szCs w:val="16"/>
+        </w:rPr>
+      </w:pPr>
+      <w:r>
+        <w:rPr>
+          <w:i/>
+          <w:iCs/>
+          <w:sz w:val="16"/>
+          <w:szCs w:val="16"/>
+        </w:rPr>
+        <w:t>Deposition</w:t>
+      </w:r>
+    </w:p>
+    <w:p>
+      <w:pPr>
+        <w:pStyle w:val="ListParagraph"/>
+        <w:numPr>
+          <w:ilvl w:val="0"/>
+          <w:numId w:val="4"/>
+        </w:numPr>
+        <w:rPr>
+          <w:i/>
+          <w:iCs/>
+          <w:sz w:val="16"/>
+          <w:szCs w:val="16"/>
+        </w:rPr>
+      </w:pPr>
+      <w:r>
+        <w:rPr>
+          <w:i/>
+          <w:iCs/>
+          <w:sz w:val="16"/>
+          <w:szCs w:val="16"/>
+        </w:rPr>
+        <w:t>Wastewater treatment plants *</w:t>
+      </w:r>
+    </w:p>
+    <w:p>
+      <w:pPr>
+        <w:pStyle w:val="ListParagraph"/>
+        <w:numPr>
+          <w:ilvl w:val="0"/>
+          <w:numId w:val="4"/>
+        </w:numPr>
+        <w:rPr>
+          <w:i/>
+          <w:iCs/>
+          <w:sz w:val="16"/>
+          <w:szCs w:val="16"/>
+        </w:rPr>
+      </w:pPr>
+      <w:r>
+        <w:rPr>
+          <w:i/>
+          <w:iCs/>
+          <w:sz w:val="16"/>
+          <w:szCs w:val="16"/>
+        </w:rPr>
+        <w:t>Farm fertilizer *</w:t>
+      </w:r>
+    </w:p>
+    <w:p>
+      <w:pPr>
+        <w:pStyle w:val="ListParagraph"/>
+        <w:numPr>
+          <w:ilvl w:val="0"/>
+          <w:numId w:val="4"/>
+        </w:numPr>
+        <w:rPr>
+          <w:i/>
+          <w:iCs/>
+          <w:sz w:val="16"/>
+          <w:szCs w:val="16"/>
+        </w:rPr>
+      </w:pPr>
+      <w:r>
+        <w:rPr>
+          <w:i/>
+          <w:iCs/>
+          <w:sz w:val="16"/>
+          <w:szCs w:val="16"/>
+        </w:rPr>
+        <w:t>Manure *</w:t>
+      </w:r>
+    </w:p>
+    <w:p>
+      <w:pPr>
+        <w:pStyle w:val="ListParagraph"/>
+        <w:numPr>
+          <w:ilvl w:val="0"/>
+          <w:numId w:val="4"/>
+        </w:numPr>
+        <w:rPr>
+          <w:i/>
+          <w:iCs/>
+          <w:sz w:val="16"/>
+          <w:szCs w:val="16"/>
+        </w:rPr>
+      </w:pPr>
+      <w:r>
+        <w:rPr>
+          <w:i/>
+          <w:iCs/>
+          <w:sz w:val="16"/>
+          <w:szCs w:val="16"/>
+        </w:rPr>
+        <w:t>Developed Land *</w:t>
+      </w:r>
+    </w:p>
+    <w:p>
+      <w:pPr>
+        <w:ind w:left="720"/>
+        <w:rPr>
+          <w:i/>
+          <w:iCs/>
+          <w:sz w:val="16"/>
+          <w:szCs w:val="16"/>
+        </w:rPr>
+      </w:pPr>
+      <w:r>
+        <w:rPr>
+          <w:i/>
+          <w:iCs/>
+          <w:sz w:val="16"/>
+          <w:szCs w:val="16"/>
+        </w:rPr>
+        <w:t>Phosphorus:</w:t>
+      </w:r>
+    </w:p>
+    <w:p>
+      <w:pPr>
+        <w:pStyle w:val="ListParagraph"/>
+        <w:numPr>
+          <w:ilvl w:val="0"/>
+          <w:numId w:val="4"/>
+        </w:numPr>
+        <w:rPr>
+          <w:i/>
+          <w:iCs/>
+          <w:sz w:val="16"/>
+          <w:szCs w:val="16"/>
+        </w:rPr>
+      </w:pPr>
+      <w:r>
+        <w:rPr>
+          <w:i/>
+          <w:iCs/>
+          <w:sz w:val="16"/>
+          <w:szCs w:val="16"/>
+        </w:rPr>
+        <w:t>Channel streams</w:t>
+      </w:r>
+    </w:p>
+    <w:p>
+      <w:pPr>
+        <w:pStyle w:val="ListParagraph"/>
+        <w:numPr>
+          <w:ilvl w:val="0"/>
+          <w:numId w:val="4"/>
+        </w:numPr>
+        <w:rPr>
+          <w:i/>
+          <w:iCs/>
+          <w:sz w:val="16"/>
+          <w:szCs w:val="16"/>
+        </w:rPr>
+      </w:pPr>
+      <w:r>
+        <w:rPr>
+          <w:i/>
+          <w:iCs/>
+          <w:sz w:val="16"/>
+          <w:szCs w:val="16"/>
+        </w:rPr>
+        <w:t>Developed land *</w:t>
+      </w:r>
+    </w:p>
+    <w:p>
+      <w:pPr>
+        <w:pStyle w:val="ListParagraph"/>
+        <w:numPr>
+          <w:ilvl w:val="0"/>
+          <w:numId w:val="4"/>
+        </w:numPr>
+        <w:rPr>
+          <w:i/>
+          <w:iCs/>
+          <w:sz w:val="16"/>
+          <w:szCs w:val="16"/>
+        </w:rPr>
+      </w:pPr>
+      <w:r>
+        <w:rPr>
+          <w:i/>
+          <w:iCs/>
+          <w:sz w:val="16"/>
+          <w:szCs w:val="16"/>
+        </w:rPr>
+        <w:t>Farm Fertilizer *</w:t>
+      </w:r>
+    </w:p>
+    <w:p>
+      <w:pPr>
+        <w:pStyle w:val="ListParagraph"/>
+        <w:numPr>
+          <w:ilvl w:val="0"/>
+          <w:numId w:val="4"/>
+        </w:numPr>
+        <w:rPr>
+          <w:i/>
+          <w:iCs/>
+          <w:sz w:val="16"/>
+          <w:szCs w:val="16"/>
+        </w:rPr>
+      </w:pPr>
+      <w:r>
+        <w:rPr>
+          <w:i/>
+          <w:iCs/>
+          <w:sz w:val="16"/>
+          <w:szCs w:val="16"/>
+        </w:rPr>
+        <w:t>Natural Sources *</w:t>
+      </w:r>
+    </w:p>
+    <w:p>
+      <w:pPr>
+        <w:pStyle w:val="ListParagraph"/>
+        <w:numPr>
+          <w:ilvl w:val="0"/>
+          <w:numId w:val="4"/>
+        </w:numPr>
+        <w:rPr>
+          <w:i/>
+          <w:iCs/>
+          <w:sz w:val="16"/>
+          <w:szCs w:val="16"/>
+        </w:rPr>
+      </w:pPr>
+      <w:r>
+        <w:rPr>
+          <w:i/>
+          <w:iCs/>
+          <w:sz w:val="16"/>
+          <w:szCs w:val="16"/>
+        </w:rPr>
+        <w:t>Manure *</w:t>
+      </w:r>
+    </w:p>
+    <w:p>
+      <w:pPr>
+        <w:rPr>
+          <w:i/>
+          <w:iCs/>
+        </w:rPr>
+      </w:pPr>
+    </w:p>
+    <w:p>
+      <w:pPr>
+        <w:rPr>
+          <w:b/>
+          <w:bCs/>
+          <w:i/>
+          <w:iCs/>
+        </w:rPr>
+      </w:pPr>
+      <w:r>
+        <w:rPr>
+          <w:b/>
+          <w:bCs/>
+          <w:i/>
+          <w:iCs/>
+        </w:rPr>
+        <w:t>Processing layers for pluming:</w:t>
+      </w:r>
+    </w:p>
+    <w:p>
+      <w:pPr>
+        <w:rPr>
+          <w:i/>
+          <w:iCs/>
+        </w:rPr>
+      </w:pPr>
+      <w:r>
+        <w:rPr>
+          <w:i/>
+          <w:iCs/>
+        </w:rPr>
+        <w:t xml:space="preserve">The NHD plus dataset is first filtered to just include terminal reaches, or the ultimate stream segment before a water body. To only include coastal reaches, as opposed to reaches that outlet to lakes, only reaches within 2km of the coastline were selected. To ensure that the reaches are within the ocean raster’s bounds to guarantee they will work with the plume model, reach geometries were converted to points and then snapped to a 0.5 km negative buffered EEZ. This ensures that points containing the effluent to plume are actually included in the ocean. Snapped points were then joined to river nutrient and flow data from the SPARROW models by COMID, or the specific reach identifier. Points not contained in both datasets were dropped. </w:t>
+      </w:r>
+    </w:p>
+    <w:p>
+      <w:pPr>
+        <w:rPr>
+          <w:b/>
+          <w:bCs/>
+          <w:i/>
+          <w:iCs/>
+        </w:rPr>
+      </w:pPr>
+    </w:p>
+    <w:p>
+      <w:r>
+        <w:rPr>
+          <w:i/>
+          <w:iCs/>
+        </w:rPr>
+        <w:t>GIS workflow walkthrough:</w:t>
+      </w:r>
+    </w:p>
+    <w:p>
+      <w:pPr>
+        <w:rPr>
+          <w:b/>
+          <w:bCs/>
+        </w:rPr>
+      </w:pPr>
+    </w:p>
+    <w:p>
+      <w:pPr>
+        <w:pStyle w:val="ListParagraph"/>
+        <w:numPr>
+          <w:ilvl w:val="0"/>
+          <w:numId w:val="2"/>
+        </w:numPr>
+      </w:pPr>
+      <w:r>
+        <w:t xml:space="preserve">Select terminal reaches from the </w:t>
+      </w:r>
+      <w:proofErr w:type="spellStart"/>
+      <w:r>
+        <w:t>NHDPlus</w:t>
+      </w:r>
+      <w:proofErr w:type="spellEnd"/>
+      <w:r>
+        <w:t xml:space="preserve"> National Dataset</w:t>
+      </w:r>
+    </w:p>
+    <w:p>
+      <w:pPr>
+        <w:pStyle w:val="ListParagraph"/>
+        <w:numPr>
+          <w:ilvl w:val="1"/>
+          <w:numId w:val="2"/>
+        </w:numPr>
+      </w:pPr>
+      <w:r>
+        <w:t xml:space="preserve">Input </w:t>
+      </w:r>
+      <w:proofErr w:type="spellStart"/>
+      <w:r>
+        <w:t>NHDPlus</w:t>
+      </w:r>
+      <w:proofErr w:type="spellEnd"/>
+      <w:r>
+        <w:t xml:space="preserve"> dataset </w:t>
+      </w:r>
+    </w:p>
+    <w:p>
+      <w:pPr>
+        <w:pStyle w:val="ListParagraph"/>
+        <w:numPr>
+          <w:ilvl w:val="1"/>
+          <w:numId w:val="2"/>
+        </w:numPr>
+      </w:pPr>
+      <w:r>
+        <w:t>Select only terminal reaches (</w:t>
+      </w:r>
+      <w:proofErr w:type="spellStart"/>
+      <w:r>
+        <w:t>terminal_reach</w:t>
+      </w:r>
+      <w:proofErr w:type="spellEnd"/>
+      <w:r>
+        <w:t xml:space="preserve"> = 1)</w:t>
+      </w:r>
+    </w:p>
+    <w:p>
+      <w:pPr>
+        <w:pStyle w:val="ListParagraph"/>
+        <w:numPr>
+          <w:ilvl w:val="1"/>
+          <w:numId w:val="2"/>
+        </w:numPr>
+      </w:pPr>
+      <w:r>
+        <w:t>Reproject into WGS 1984 (EPSG 4326)</w:t>
+      </w:r>
+    </w:p>
+    <w:p>
+      <w:pPr>
+        <w:pStyle w:val="ListParagraph"/>
+        <w:numPr>
+          <w:ilvl w:val="0"/>
+          <w:numId w:val="2"/>
+        </w:numPr>
+      </w:pPr>
+      <w:r>
+        <w:t>Convert lines to points</w:t>
+      </w:r>
+    </w:p>
+    <w:p>
+      <w:pPr>
+        <w:pStyle w:val="ListParagraph"/>
+        <w:numPr>
+          <w:ilvl w:val="1"/>
+          <w:numId w:val="2"/>
+        </w:numPr>
+      </w:pPr>
+      <w:r>
+        <w:rPr>
+          <w:i/>
+          <w:iCs/>
+        </w:rPr>
+        <w:t>Feature Vertices to Points</w:t>
+      </w:r>
+      <w:r>
+        <w:t xml:space="preserve"> tool</w:t>
+      </w:r>
+    </w:p>
+    <w:p>
+      <w:pPr>
+        <w:pStyle w:val="ListParagraph"/>
+        <w:numPr>
+          <w:ilvl w:val="2"/>
+          <w:numId w:val="2"/>
+        </w:numPr>
+      </w:pPr>
+      <w:r>
+        <w:t>Input = reprojected reaches from step 1</w:t>
+      </w:r>
+    </w:p>
+    <w:p>
+      <w:pPr>
+        <w:pStyle w:val="ListParagraph"/>
+        <w:numPr>
+          <w:ilvl w:val="2"/>
+          <w:numId w:val="2"/>
+        </w:numPr>
+      </w:pPr>
+      <w:r>
+        <w:t>Point type = END</w:t>
+      </w:r>
+    </w:p>
+    <w:p>
+      <w:pPr>
+        <w:pStyle w:val="ListParagraph"/>
+        <w:numPr>
+          <w:ilvl w:val="2"/>
+          <w:numId w:val="2"/>
+        </w:numPr>
+      </w:pPr>
+      <w:r>
+        <w:t>Name = *_endpoints</w:t>
+      </w:r>
+    </w:p>
+    <w:p>
+      <w:pPr>
+        <w:pStyle w:val="ListParagraph"/>
+        <w:numPr>
+          <w:ilvl w:val="0"/>
+          <w:numId w:val="2"/>
+        </w:numPr>
+      </w:pPr>
+      <w:r>
+        <w:t xml:space="preserve">Snap points to negative buffered EEZ </w:t>
+      </w:r>
+    </w:p>
+    <w:p>
+      <w:pPr>
+        <w:pStyle w:val="ListParagraph"/>
+        <w:numPr>
+          <w:ilvl w:val="1"/>
+          <w:numId w:val="2"/>
+        </w:numPr>
+      </w:pPr>
+      <w:r>
+        <w:rPr>
+          <w:i/>
+          <w:iCs/>
+        </w:rPr>
+        <w:t>Near</w:t>
+      </w:r>
+      <w:r>
+        <w:t xml:space="preserve"> tool</w:t>
+      </w:r>
+    </w:p>
+    <w:p>
+      <w:pPr>
+        <w:pStyle w:val="ListParagraph"/>
+        <w:numPr>
+          <w:ilvl w:val="2"/>
+          <w:numId w:val="2"/>
+        </w:numPr>
+      </w:pPr>
+      <w:r>
+        <w:t>check the location box</w:t>
+      </w:r>
+    </w:p>
+    <w:p>
+      <w:pPr>
+        <w:pStyle w:val="ListParagraph"/>
+        <w:numPr>
+          <w:ilvl w:val="2"/>
+          <w:numId w:val="2"/>
+        </w:numPr>
+      </w:pPr>
+      <w:r>
+        <w:t>input = *_endpoints from above</w:t>
+      </w:r>
+    </w:p>
+    <w:p>
+      <w:pPr>
+        <w:pStyle w:val="ListParagraph"/>
+        <w:numPr>
+          <w:ilvl w:val="2"/>
+          <w:numId w:val="2"/>
+        </w:numPr>
+      </w:pPr>
+      <w:r>
+        <w:lastRenderedPageBreak/>
+        <w:t xml:space="preserve">near features = </w:t>
+      </w:r>
+      <w:proofErr w:type="spellStart"/>
+      <w:r>
+        <w:t>eez_snapping</w:t>
+      </w:r>
+      <w:proofErr w:type="spellEnd"/>
+      <w:r>
+        <w:t xml:space="preserve"> (0.5km negative buffered EEZ)</w:t>
+      </w:r>
+    </w:p>
+    <w:p>
+      <w:pPr>
+        <w:pStyle w:val="ListParagraph"/>
+        <w:numPr>
+          <w:ilvl w:val="0"/>
+          <w:numId w:val="2"/>
+        </w:numPr>
+      </w:pPr>
+      <w:r>
+        <w:t>Select endpoints within 2km of the coast</w:t>
+      </w:r>
+    </w:p>
+    <w:p>
+      <w:pPr>
+        <w:pStyle w:val="ListParagraph"/>
+        <w:numPr>
+          <w:ilvl w:val="1"/>
+          <w:numId w:val="2"/>
+        </w:numPr>
+      </w:pPr>
+      <w:r>
+        <w:rPr>
+          <w:i/>
+          <w:iCs/>
+        </w:rPr>
+        <w:t>Selection</w:t>
+      </w:r>
+      <w:r>
+        <w:t xml:space="preserve"> -&gt; </w:t>
+      </w:r>
+      <w:r>
+        <w:rPr>
+          <w:i/>
+          <w:iCs/>
+        </w:rPr>
+        <w:t>Select by Location</w:t>
+      </w:r>
+    </w:p>
+    <w:p>
+      <w:pPr>
+        <w:pStyle w:val="ListParagraph"/>
+        <w:numPr>
+          <w:ilvl w:val="2"/>
+          <w:numId w:val="2"/>
+        </w:numPr>
+      </w:pPr>
+      <w:r>
+        <w:t>Target layer = *_endpoints</w:t>
+      </w:r>
+    </w:p>
+    <w:p>
+      <w:pPr>
+        <w:pStyle w:val="ListParagraph"/>
+        <w:numPr>
+          <w:ilvl w:val="2"/>
+          <w:numId w:val="2"/>
+        </w:numPr>
+      </w:pPr>
+      <w:r>
+        <w:t>Source layer = eez_2km_buffer (2km positive buffered EEZ)</w:t>
+      </w:r>
+    </w:p>
+    <w:p>
+      <w:pPr>
+        <w:pStyle w:val="ListParagraph"/>
+        <w:numPr>
+          <w:ilvl w:val="1"/>
+          <w:numId w:val="2"/>
+        </w:numPr>
+      </w:pPr>
+      <w:r>
+        <w:t>Export data</w:t>
+      </w:r>
+    </w:p>
+    <w:p>
+      <w:pPr>
+        <w:pStyle w:val="ListParagraph"/>
+        <w:numPr>
+          <w:ilvl w:val="2"/>
+          <w:numId w:val="2"/>
+        </w:numPr>
+      </w:pPr>
+      <w:r>
+        <w:t>Data -&gt; export data</w:t>
+      </w:r>
+    </w:p>
+    <w:p>
+      <w:pPr>
+        <w:pStyle w:val="ListParagraph"/>
+        <w:numPr>
+          <w:ilvl w:val="3"/>
+          <w:numId w:val="2"/>
+        </w:numPr>
+      </w:pPr>
+      <w:r>
+        <w:t xml:space="preserve">Export = selected </w:t>
+      </w:r>
+      <w:proofErr w:type="spellStart"/>
+      <w:r>
+        <w:t>fearures</w:t>
+      </w:r>
+      <w:proofErr w:type="spellEnd"/>
+    </w:p>
+    <w:p>
+      <w:pPr>
+        <w:pStyle w:val="ListParagraph"/>
+        <w:numPr>
+          <w:ilvl w:val="3"/>
+          <w:numId w:val="2"/>
+        </w:numPr>
+      </w:pPr>
+      <w:r>
+        <w:t>Save as *_</w:t>
+      </w:r>
+      <w:proofErr w:type="spellStart"/>
+      <w:r>
+        <w:t>coastal_ends</w:t>
+      </w:r>
+      <w:proofErr w:type="spellEnd"/>
+    </w:p>
+    <w:p>
+      <w:pPr>
+        <w:pStyle w:val="ListParagraph"/>
+        <w:numPr>
+          <w:ilvl w:val="0"/>
+          <w:numId w:val="2"/>
+        </w:numPr>
+      </w:pPr>
+      <w:r>
+        <w:t>Create new shapefile with the snapped geometry</w:t>
+      </w:r>
+    </w:p>
+    <w:p>
+      <w:pPr>
+        <w:pStyle w:val="ListParagraph"/>
+        <w:numPr>
+          <w:ilvl w:val="1"/>
+          <w:numId w:val="2"/>
+        </w:numPr>
+      </w:pPr>
+      <w:r>
+        <w:t>Open attribute table of *_</w:t>
+      </w:r>
+      <w:proofErr w:type="spellStart"/>
+      <w:r>
+        <w:t>coastal_ends</w:t>
+      </w:r>
+      <w:proofErr w:type="spellEnd"/>
+    </w:p>
+    <w:p>
+      <w:pPr>
+        <w:pStyle w:val="ListParagraph"/>
+        <w:numPr>
+          <w:ilvl w:val="2"/>
+          <w:numId w:val="2"/>
+        </w:numPr>
+      </w:pPr>
+      <w:r>
+        <w:t xml:space="preserve">Export </w:t>
+      </w:r>
+    </w:p>
+    <w:p>
+      <w:pPr>
+        <w:pStyle w:val="ListParagraph"/>
+        <w:numPr>
+          <w:ilvl w:val="3"/>
+          <w:numId w:val="2"/>
+        </w:numPr>
+      </w:pPr>
+      <w:r>
+        <w:t>Save as *_snapped</w:t>
+      </w:r>
+    </w:p>
+    <w:p>
+      <w:pPr>
+        <w:pStyle w:val="ListParagraph"/>
+        <w:numPr>
+          <w:ilvl w:val="1"/>
+          <w:numId w:val="2"/>
+        </w:numPr>
+      </w:pPr>
+      <w:r>
+        <w:t>Reload shapefile with updated geometry</w:t>
+      </w:r>
+    </w:p>
+    <w:p>
+      <w:pPr>
+        <w:pStyle w:val="ListParagraph"/>
+        <w:numPr>
+          <w:ilvl w:val="2"/>
+          <w:numId w:val="2"/>
+        </w:numPr>
+      </w:pPr>
+      <w:r>
+        <w:t>Load in *_snapped as a table</w:t>
+      </w:r>
+    </w:p>
+    <w:p>
+      <w:pPr>
+        <w:pStyle w:val="ListParagraph"/>
+        <w:numPr>
+          <w:ilvl w:val="2"/>
+          <w:numId w:val="2"/>
+        </w:numPr>
+      </w:pPr>
+      <w:r>
+        <w:t>Right click table</w:t>
+      </w:r>
+    </w:p>
+    <w:p>
+      <w:pPr>
+        <w:pStyle w:val="ListParagraph"/>
+        <w:numPr>
+          <w:ilvl w:val="3"/>
+          <w:numId w:val="2"/>
+        </w:numPr>
+      </w:pPr>
+      <w:r>
+        <w:t>Select Display XY Data</w:t>
+      </w:r>
+    </w:p>
+    <w:p>
+      <w:pPr>
+        <w:pStyle w:val="ListParagraph"/>
+        <w:numPr>
+          <w:ilvl w:val="4"/>
+          <w:numId w:val="2"/>
+        </w:numPr>
+      </w:pPr>
+      <w:r>
+        <w:t>X Field = Near X</w:t>
+      </w:r>
+    </w:p>
+    <w:p>
+      <w:pPr>
+        <w:pStyle w:val="ListParagraph"/>
+        <w:numPr>
+          <w:ilvl w:val="4"/>
+          <w:numId w:val="2"/>
+        </w:numPr>
+      </w:pPr>
+      <w:r>
+        <w:t>Y Field = Near Y</w:t>
+      </w:r>
+    </w:p>
+    <w:p>
+      <w:pPr>
+        <w:pStyle w:val="ListParagraph"/>
+        <w:numPr>
+          <w:ilvl w:val="4"/>
+          <w:numId w:val="2"/>
+        </w:numPr>
+      </w:pPr>
+      <w:r>
+        <w:t>MAKE SURE PROJECTION IS WGS 1984</w:t>
+      </w:r>
+    </w:p>
+    <w:p>
+      <w:pPr>
+        <w:pStyle w:val="ListParagraph"/>
+        <w:numPr>
+          <w:ilvl w:val="0"/>
+          <w:numId w:val="2"/>
+        </w:numPr>
+      </w:pPr>
+      <w:r>
+        <w:t>Join snapped points to the effluent</w:t>
+      </w:r>
+    </w:p>
+    <w:p>
+      <w:pPr>
+        <w:pStyle w:val="ListParagraph"/>
+        <w:numPr>
+          <w:ilvl w:val="1"/>
+          <w:numId w:val="2"/>
+        </w:numPr>
+      </w:pPr>
+      <w:r>
+        <w:t>Load in sparrow model data</w:t>
+      </w:r>
+    </w:p>
+    <w:p>
+      <w:pPr>
+        <w:pStyle w:val="ListParagraph"/>
+        <w:numPr>
+          <w:ilvl w:val="2"/>
+          <w:numId w:val="2"/>
+        </w:numPr>
+      </w:pPr>
+      <w:r>
+        <w:t>This is either nitrogen (</w:t>
+      </w:r>
+      <w:proofErr w:type="spellStart"/>
+      <w:r>
+        <w:t>tn</w:t>
+      </w:r>
+      <w:proofErr w:type="spellEnd"/>
+      <w:r>
+        <w:t>) or phosphorous (</w:t>
+      </w:r>
+      <w:proofErr w:type="spellStart"/>
+      <w:r>
+        <w:t>tp</w:t>
+      </w:r>
+      <w:proofErr w:type="spellEnd"/>
+      <w:r>
+        <w:t xml:space="preserve">) </w:t>
+      </w:r>
+    </w:p>
+    <w:p>
+      <w:pPr>
+        <w:pStyle w:val="ListParagraph"/>
+        <w:numPr>
+          <w:ilvl w:val="2"/>
+          <w:numId w:val="2"/>
+        </w:numPr>
+      </w:pPr>
+      <w:r>
+        <w:t>There’s an input for each region (5 regions)</w:t>
+      </w:r>
+    </w:p>
+    <w:p>
+      <w:pPr>
+        <w:pStyle w:val="ListParagraph"/>
+        <w:numPr>
+          <w:ilvl w:val="1"/>
+          <w:numId w:val="2"/>
+        </w:numPr>
+      </w:pPr>
+      <w:r>
+        <w:t>Join snapped points to effluent</w:t>
+      </w:r>
+    </w:p>
+    <w:p>
+      <w:pPr>
+        <w:pStyle w:val="ListParagraph"/>
+        <w:numPr>
+          <w:ilvl w:val="2"/>
+          <w:numId w:val="2"/>
+        </w:numPr>
+      </w:pPr>
+      <w:r>
+        <w:t>Right click *_</w:t>
+      </w:r>
+      <w:proofErr w:type="spellStart"/>
+      <w:r>
+        <w:t>snapped_ends</w:t>
+      </w:r>
+      <w:proofErr w:type="spellEnd"/>
+    </w:p>
+    <w:p>
+      <w:pPr>
+        <w:pStyle w:val="ListParagraph"/>
+        <w:numPr>
+          <w:ilvl w:val="2"/>
+          <w:numId w:val="2"/>
+        </w:numPr>
+      </w:pPr>
+      <w:r>
+        <w:t>Joins &amp; Relates –&gt; Joins</w:t>
+      </w:r>
+    </w:p>
+    <w:p>
+      <w:pPr>
+        <w:pStyle w:val="ListParagraph"/>
+        <w:numPr>
+          <w:ilvl w:val="3"/>
+          <w:numId w:val="2"/>
+        </w:numPr>
+      </w:pPr>
+      <w:r>
+        <w:t>COMID (reach ID from NHD)</w:t>
+      </w:r>
+    </w:p>
+    <w:p>
+      <w:pPr>
+        <w:pStyle w:val="ListParagraph"/>
+        <w:numPr>
+          <w:ilvl w:val="3"/>
+          <w:numId w:val="2"/>
+        </w:numPr>
+      </w:pPr>
+      <w:r>
+        <w:t>*_sparrow_model_output_tn.txt</w:t>
+      </w:r>
+    </w:p>
+    <w:p>
+      <w:pPr>
+        <w:pStyle w:val="ListParagraph"/>
+        <w:numPr>
+          <w:ilvl w:val="3"/>
+          <w:numId w:val="2"/>
+        </w:numPr>
+      </w:pPr>
+      <w:proofErr w:type="spellStart"/>
+      <w:r>
+        <w:t>Comid</w:t>
+      </w:r>
+      <w:proofErr w:type="spellEnd"/>
+      <w:r>
+        <w:t xml:space="preserve"> (reach ID from </w:t>
+      </w:r>
+      <w:proofErr w:type="spellStart"/>
+      <w:r>
+        <w:t>sparros</w:t>
+      </w:r>
+      <w:proofErr w:type="spellEnd"/>
+      <w:r>
+        <w:t>)</w:t>
+      </w:r>
+    </w:p>
+    <w:p>
+      <w:pPr>
+        <w:pStyle w:val="ListParagraph"/>
+        <w:numPr>
+          <w:ilvl w:val="3"/>
+          <w:numId w:val="2"/>
+        </w:numPr>
+      </w:pPr>
+      <w:r>
+        <w:t>Check “keep only matching records”</w:t>
+      </w:r>
+    </w:p>
+    <w:p>
+      <w:pPr>
+        <w:pStyle w:val="ListParagraph"/>
+        <w:numPr>
+          <w:ilvl w:val="0"/>
+          <w:numId w:val="2"/>
+        </w:numPr>
+      </w:pPr>
+      <w:r>
+        <w:t>Export snapped and joined shapefile</w:t>
+      </w:r>
+    </w:p>
+    <w:p>
+      <w:pPr>
+        <w:pStyle w:val="ListParagraph"/>
+        <w:numPr>
+          <w:ilvl w:val="1"/>
+          <w:numId w:val="2"/>
+        </w:numPr>
+      </w:pPr>
+      <w:r>
+        <w:t>Right click the layer</w:t>
+      </w:r>
+    </w:p>
+    <w:p>
+      <w:pPr>
+        <w:pStyle w:val="ListParagraph"/>
+        <w:numPr>
+          <w:ilvl w:val="1"/>
+          <w:numId w:val="2"/>
+        </w:numPr>
+      </w:pPr>
+      <w:r>
+        <w:t xml:space="preserve">Export </w:t>
+      </w:r>
+    </w:p>
+    <w:p>
+      <w:pPr>
+        <w:pStyle w:val="ListParagraph"/>
+        <w:numPr>
+          <w:ilvl w:val="2"/>
+          <w:numId w:val="2"/>
+        </w:numPr>
+      </w:pPr>
+      <w:r>
+        <w:t>Save as *_</w:t>
+      </w:r>
+      <w:proofErr w:type="spellStart"/>
+      <w:r>
+        <w:t>snapjoin</w:t>
+      </w:r>
+      <w:proofErr w:type="spellEnd"/>
+    </w:p>
+    <w:p/>
+    <w:p/>
+    <w:p>
+      <w:pPr>
+        <w:rPr>
+          <w:b/>
+          <w:bCs/>
+        </w:rPr>
+      </w:pPr>
+      <w:r>
+        <w:rPr>
+          <w:b/>
+          <w:bCs/>
+        </w:rPr>
+        <w:t xml:space="preserve">Outfall </w:t>
+      </w:r>
+      <w:r>
+        <w:rPr>
+          <w:b/>
+          <w:bCs/>
+        </w:rPr>
+        <w:t>pollution:</w:t>
+      </w:r>
+    </w:p>
+    <w:p>
+      <w:r>
+        <w:t xml:space="preserve">Raw outfall pollution numbers were downloaded from model outputs from the </w:t>
+      </w:r>
+      <w:hyperlink r:id="rId5" w:history="1">
+        <w:r>
+          <w:rPr>
+            <w:rStyle w:val="Hyperlink"/>
+          </w:rPr>
+          <w:t>U.S. Hypoxia Task Force Nutrient Model</w:t>
+        </w:r>
+      </w:hyperlink>
+      <w:r>
+        <w:t xml:space="preserve">. These data are projected </w:t>
+      </w:r>
+      <w:proofErr w:type="spellStart"/>
+      <w:r>
+        <w:t>lbs</w:t>
+      </w:r>
+      <w:proofErr w:type="spellEnd"/>
+      <w:r>
+        <w:t xml:space="preserve">/year of phosphorous or nitrogen for each outfall in the United States. The methods vary: total </w:t>
+      </w:r>
+      <w:proofErr w:type="spellStart"/>
+      <w:r>
+        <w:t>lbs</w:t>
+      </w:r>
+      <w:proofErr w:type="spellEnd"/>
+      <w:r>
+        <w:t xml:space="preserve"> are sometimes predicted based on monitoring information, otherwise </w:t>
+      </w:r>
+      <w:proofErr w:type="spellStart"/>
+      <w:r>
+        <w:t>lbs</w:t>
+      </w:r>
+      <w:proofErr w:type="spellEnd"/>
+      <w:r>
+        <w:t xml:space="preserve"> pollutant are estimated based on modeling techniques. </w:t>
+      </w:r>
+    </w:p>
+    <w:p/>
+    <w:p>
+      <w:r>
+        <w:lastRenderedPageBreak/>
+        <w:t xml:space="preserve">Outfall pollutant data were joined to the </w:t>
+      </w:r>
+      <w:hyperlink r:id="rId6" w:history="1">
+        <w:r>
+          <w:rPr>
+            <w:rStyle w:val="Hyperlink"/>
+          </w:rPr>
+          <w:t>spatial locations of ocean outfalls</w:t>
+        </w:r>
+      </w:hyperlink>
+      <w:r>
+        <w:t xml:space="preserve">. This dataset categorizes an ocean outfall as any outfall within 20km of the coastline, or in the ocean. Outfalls that had both pollutant information and a coastal spatial location were retained for pluming. These points were snapped to a -0.5km buffered EEZ, similar to the river nutrient pollution dataset. </w:t>
+      </w:r>
+    </w:p>
+    <w:p>
+      <w:pPr>
+        <w:rPr>
+          <w:b/>
+          <w:bCs/>
+        </w:rPr>
+      </w:pPr>
+    </w:p>
+    <w:p>
+      <w:pPr>
+        <w:rPr>
+          <w:b/>
+          <w:bCs/>
+        </w:rPr>
+      </w:pPr>
+    </w:p>
+    <w:p>
+      <w:pPr>
+        <w:rPr>
+          <w:b/>
+          <w:bCs/>
+        </w:rPr>
+      </w:pPr>
+      <w:r>
+        <w:rPr>
+          <w:b/>
+          <w:bCs/>
+        </w:rPr>
+        <w:t>Plume modeling:</w:t>
+      </w:r>
+    </w:p>
+    <w:p>
+      <w:pPr>
+        <w:rPr>
+          <w:b/>
+          <w:bCs/>
+        </w:rPr>
+      </w:pPr>
+      <w:r>
+        <w:rPr>
+          <w:b/>
+          <w:bCs/>
+        </w:rPr>
+        <w:t>River nutrients:</w:t>
+      </w:r>
+    </w:p>
+    <w:p>
+      <w:r>
+        <w:t>For rivers, ocean plume area is related to the area of the upstream watershed where:</w:t>
+      </w:r>
+    </w:p>
+    <w:p/>
+    <w:p>
+      <w:r>
+        <w:t>P = c*A ^Beta</w:t>
+      </w:r>
+    </w:p>
+    <w:p/>
+    <w:p>
+      <w:r>
+        <w:t xml:space="preserve">Where P is the plume area, A is the watershed area, c is a plume size factor related to discharge, and b is a constant scaling factor. We use values of c = 0.5 and b = 0.65, both of which are the most commonly found ratios according to </w:t>
+      </w:r>
+      <w:hyperlink r:id="rId7" w:anchor="!" w:history="1">
+        <w:r>
+          <w:rPr>
+            <w:rStyle w:val="Hyperlink"/>
+          </w:rPr>
+          <w:t>Warrick and Farnsworth, 2017</w:t>
+        </w:r>
+      </w:hyperlink>
+      <w:r>
+        <w:t>.</w:t>
+      </w:r>
+    </w:p>
+    <w:p/>
+    <w:p/>
+    <w:p>
+      <w:r>
+        <w:t xml:space="preserve">Plume size for each river plume is calculated based on the upstream watershed area. Effluent is plumed into the ocean starting at the spatial location of each </w:t>
+      </w:r>
+      <w:proofErr w:type="spellStart"/>
+      <w:r>
+        <w:t>rivermouth</w:t>
+      </w:r>
+      <w:proofErr w:type="spellEnd"/>
+      <w:r>
+        <w:t xml:space="preserve">. Plumes are expanded iteratively using a four-neighbor rule until the total area of plumed cells exceeds the predicted plume size in the above area. Only cells within the EEZ are included in plume expansion, </w:t>
+      </w:r>
+      <w:proofErr w:type="gramStart"/>
+      <w:r>
+        <w:t>i.e.</w:t>
+      </w:r>
+      <w:proofErr w:type="gramEnd"/>
+      <w:r>
+        <w:t xml:space="preserve"> cells outside the ocean never contain any of the plume. </w:t>
+      </w:r>
+    </w:p>
+    <w:p/>
+    <w:p>
+      <w:r>
+        <w:t xml:space="preserve">Once the spatial extent of a plume is determined, pollutant mass per raster cell is calculated by first dividing the total mass of the pollutant by the number of expansions needed to achieve the calculated plume size. The total mass of pollutant is distributed equally over each expansion, to simulate increasing dilution as the distance from the point source increases. </w:t>
+      </w:r>
+    </w:p>
+    <w:p/>
+    <w:p>
+      <w:pPr>
+        <w:rPr>
+          <w:u w:val="single"/>
+        </w:rPr>
+      </w:pPr>
+      <w:r>
+        <w:rPr>
+          <w:u w:val="single"/>
+        </w:rPr>
+        <w:t>Example:</w:t>
+      </w:r>
+    </w:p>
+    <w:p>
+      <w:r>
+        <w:t xml:space="preserve">In a plume that projects from a point into a perfectly flat “ocean”, the first expansion occupies one cell, where the initial location of the </w:t>
+      </w:r>
+      <w:proofErr w:type="spellStart"/>
+      <w:r>
+        <w:t>rivermouth</w:t>
+      </w:r>
+      <w:proofErr w:type="spellEnd"/>
+      <w:r>
+        <w:t xml:space="preserve"> is. The plume is expanded so that the second expansion adds 3 adjacent cells: the cell above, below, and to the left of the initial cell (assuming that the left is </w:t>
+      </w:r>
+      <w:proofErr w:type="gramStart"/>
+      <w:r>
+        <w:t>ocean</w:t>
+      </w:r>
+      <w:proofErr w:type="gramEnd"/>
+      <w:r>
+        <w:t xml:space="preserve"> and the right is land). The third expansion adds 5 cells, the fourth 7 cells, and so on, until the total cell area exceeds the calculated plume area. Then, pollutant mass is divided over the number of expansions and then further divided over the number of new cells in each expansion, so that the amount of pollutant in each expansion is equal. If the pollutant per expansion X = </w:t>
+      </w:r>
+      <w:proofErr w:type="spellStart"/>
+      <w:r>
+        <w:t>total_kgs_pollutant</w:t>
+      </w:r>
+      <w:proofErr w:type="spellEnd"/>
+      <w:r>
+        <w:t xml:space="preserve"> / number of expansions, then each cell in the first expansion contains X/1 kgs pollutant, each cell in the second contains X/3 kgs, the third X/5, the fourth X/7, etc. </w:t>
+      </w:r>
+    </w:p>
+    <w:p/>
+    <w:p>
+      <w:pPr>
+        <w:rPr>
+          <w:b/>
+          <w:bCs/>
+        </w:rPr>
+      </w:pPr>
+      <w:r>
+        <w:rPr>
+          <w:b/>
+          <w:bCs/>
+        </w:rPr>
+        <w:t>Outfall nutrients:</w:t>
+      </w:r>
+    </w:p>
+    <w:p>
+      <w:r>
+        <w:t xml:space="preserve">Outfall spatial extents are complex and hard to generalize. For our purposes, we recycle the plume relationship calculated for rivers and apply them to outfall plumes. Outfalls have an </w:t>
+      </w:r>
+      <w:r>
+        <w:lastRenderedPageBreak/>
+        <w:t xml:space="preserve">initial velocity and are subject to more complicated oceanographic conditions than river plumes, however, as a general overview, our methods roughly estimate plume location and extent. </w:t>
+      </w:r>
+    </w:p>
+    <w:p/>
+    <w:p>
+      <w:r>
+        <w:t xml:space="preserve">First, because outfalls do not have a watershed size, we first predicted plume area based on the flow rate (CFS) of each river. To do this, we used linear regression using R’s </w:t>
+      </w:r>
+      <w:proofErr w:type="spellStart"/>
+      <w:proofErr w:type="gramStart"/>
+      <w:r>
+        <w:t>lm</w:t>
+      </w:r>
+      <w:proofErr w:type="spellEnd"/>
+      <w:r>
+        <w:t>(</w:t>
+      </w:r>
+      <w:proofErr w:type="gramEnd"/>
+      <w:r>
+        <w:t>) function. The results are as follows…</w:t>
+      </w:r>
+    </w:p>
+    <w:p/>
+    <w:p>
+      <w:pPr>
+        <w:shd w:val="clear" w:color="auto" w:fill="FFFFFF"/>
+        <w:tabs>
+          <w:tab w:val="left" w:pos="916"/>
+          <w:tab w:val="left" w:pos="1832"/>
+          <w:tab w:val="left" w:pos="2748"/>
+          <w:tab w:val="left" w:pos="3664"/>
+          <w:tab w:val="left" w:pos="4580"/>
+          <w:tab w:val="left" w:pos="5496"/>
+          <w:tab w:val="left" w:pos="6412"/>
+          <w:tab w:val="left" w:pos="7328"/>
+          <w:tab w:val="left" w:pos="8244"/>
+          <w:tab w:val="left" w:pos="9160"/>
+          <w:tab w:val="left" w:pos="10076"/>
+          <w:tab w:val="left" w:pos="10992"/>
+          <w:tab w:val="left" w:pos="11908"/>
+          <w:tab w:val="left" w:pos="12824"/>
+          <w:tab w:val="left" w:pos="13740"/>
+          <w:tab w:val="left" w:pos="14656"/>
+        </w:tabs>
+        <w:rPr>
+          <w:rFonts w:ascii="Monaco" w:eastAsia="Times New Roman" w:hAnsi="Monaco" w:cs="Courier New"/>
+          <w:color w:val="000000"/>
+          <w:sz w:val="18"/>
+          <w:szCs w:val="18"/>
+        </w:rPr>
+      </w:pPr>
+      <w:r>
+        <w:rPr>
+          <w:rFonts w:ascii="Monaco" w:eastAsia="Times New Roman" w:hAnsi="Monaco" w:cs="Courier New"/>
+          <w:color w:val="000000"/>
+          <w:sz w:val="18"/>
+          <w:szCs w:val="18"/>
+        </w:rPr>
+        <w:t>Coefficients:</w:t>
+      </w:r>
+    </w:p>
+    <w:p>
+      <w:pPr>
+        <w:shd w:val="clear" w:color="auto" w:fill="FFFFFF"/>
+        <w:tabs>
+          <w:tab w:val="left" w:pos="916"/>
+          <w:tab w:val="left" w:pos="1832"/>
+          <w:tab w:val="left" w:pos="2748"/>
+          <w:tab w:val="left" w:pos="3664"/>
+          <w:tab w:val="left" w:pos="4580"/>
+          <w:tab w:val="left" w:pos="5496"/>
+          <w:tab w:val="left" w:pos="6412"/>
+          <w:tab w:val="left" w:pos="7328"/>
+          <w:tab w:val="left" w:pos="8244"/>
+          <w:tab w:val="left" w:pos="9160"/>
+          <w:tab w:val="left" w:pos="10076"/>
+          <w:tab w:val="left" w:pos="10992"/>
+          <w:tab w:val="left" w:pos="11908"/>
+          <w:tab w:val="left" w:pos="12824"/>
+          <w:tab w:val="left" w:pos="13740"/>
+          <w:tab w:val="left" w:pos="14656"/>
+        </w:tabs>
+        <w:rPr>
+          <w:rFonts w:ascii="Monaco" w:eastAsia="Times New Roman" w:hAnsi="Monaco" w:cs="Courier New"/>
+          <w:color w:val="000000"/>
+          <w:sz w:val="18"/>
+          <w:szCs w:val="18"/>
+        </w:rPr>
+      </w:pPr>
+      <w:r>
+        <w:rPr>
+          <w:rFonts w:ascii="Monaco" w:eastAsia="Times New Roman" w:hAnsi="Monaco" w:cs="Courier New"/>
+          <w:color w:val="000000"/>
+          <w:sz w:val="18"/>
+          <w:szCs w:val="18"/>
+        </w:rPr>
+        <w:t xml:space="preserve">             Estimate Std. Error t value </w:t>
+      </w:r>
+      <w:proofErr w:type="spellStart"/>
+      <w:r>
+        <w:rPr>
+          <w:rFonts w:ascii="Monaco" w:eastAsia="Times New Roman" w:hAnsi="Monaco" w:cs="Courier New"/>
+          <w:color w:val="000000"/>
+          <w:sz w:val="18"/>
+          <w:szCs w:val="18"/>
+        </w:rPr>
+        <w:t>Pr</w:t>
+      </w:r>
+      <w:proofErr w:type="spellEnd"/>
+      <w:r>
+        <w:rPr>
+          <w:rFonts w:ascii="Monaco" w:eastAsia="Times New Roman" w:hAnsi="Monaco" w:cs="Courier New"/>
+          <w:color w:val="000000"/>
+          <w:sz w:val="18"/>
+          <w:szCs w:val="18"/>
+        </w:rPr>
+        <w:t xml:space="preserve">(&gt;|t|)    </w:t>
+      </w:r>
+    </w:p>
+    <w:p>
+      <w:pPr>
+        <w:shd w:val="clear" w:color="auto" w:fill="FFFFFF"/>
+        <w:tabs>
+          <w:tab w:val="left" w:pos="916"/>
+          <w:tab w:val="left" w:pos="1832"/>
+          <w:tab w:val="left" w:pos="2748"/>
+          <w:tab w:val="left" w:pos="3664"/>
+          <w:tab w:val="left" w:pos="4580"/>
+          <w:tab w:val="left" w:pos="5496"/>
+          <w:tab w:val="left" w:pos="6412"/>
+          <w:tab w:val="left" w:pos="7328"/>
+          <w:tab w:val="left" w:pos="8244"/>
+          <w:tab w:val="left" w:pos="9160"/>
+          <w:tab w:val="left" w:pos="10076"/>
+          <w:tab w:val="left" w:pos="10992"/>
+          <w:tab w:val="left" w:pos="11908"/>
+          <w:tab w:val="left" w:pos="12824"/>
+          <w:tab w:val="left" w:pos="13740"/>
+          <w:tab w:val="left" w:pos="14656"/>
+        </w:tabs>
+        <w:rPr>
+          <w:rFonts w:ascii="Monaco" w:eastAsia="Times New Roman" w:hAnsi="Monaco" w:cs="Courier New"/>
+          <w:color w:val="000000"/>
+          <w:sz w:val="18"/>
+          <w:szCs w:val="18"/>
+        </w:rPr>
+      </w:pPr>
+      <w:r>
+        <w:rPr>
+          <w:rFonts w:ascii="Monaco" w:eastAsia="Times New Roman" w:hAnsi="Monaco" w:cs="Courier New"/>
+          <w:color w:val="000000"/>
+          <w:sz w:val="18"/>
+          <w:szCs w:val="18"/>
+        </w:rPr>
+        <w:t xml:space="preserve">(Intercept) </w:t>
+      </w:r>
+      <w:proofErr w:type="gramStart"/>
+      <w:r>
+        <w:rPr>
+          <w:rFonts w:ascii="Monaco" w:eastAsia="Times New Roman" w:hAnsi="Monaco" w:cs="Courier New"/>
+          <w:color w:val="000000"/>
+          <w:sz w:val="18"/>
+          <w:szCs w:val="18"/>
+        </w:rPr>
+        <w:t>7.4778210  0.9152438</w:t>
+      </w:r>
+      <w:proofErr w:type="gramEnd"/>
+      <w:r>
+        <w:rPr>
+          <w:rFonts w:ascii="Monaco" w:eastAsia="Times New Roman" w:hAnsi="Monaco" w:cs="Courier New"/>
+          <w:color w:val="000000"/>
+          <w:sz w:val="18"/>
+          <w:szCs w:val="18"/>
+        </w:rPr>
+        <w:t xml:space="preserve">    8.17 4.28e-16 ***</w:t>
+      </w:r>
+    </w:p>
+    <w:p>
+      <w:pPr>
+        <w:shd w:val="clear" w:color="auto" w:fill="FFFFFF"/>
+        <w:tabs>
+          <w:tab w:val="left" w:pos="916"/>
+          <w:tab w:val="left" w:pos="1832"/>
+          <w:tab w:val="left" w:pos="2748"/>
+          <w:tab w:val="left" w:pos="3664"/>
+          <w:tab w:val="left" w:pos="4580"/>
+          <w:tab w:val="left" w:pos="5496"/>
+          <w:tab w:val="left" w:pos="6412"/>
+          <w:tab w:val="left" w:pos="7328"/>
+          <w:tab w:val="left" w:pos="8244"/>
+          <w:tab w:val="left" w:pos="9160"/>
+          <w:tab w:val="left" w:pos="10076"/>
+          <w:tab w:val="left" w:pos="10992"/>
+          <w:tab w:val="left" w:pos="11908"/>
+          <w:tab w:val="left" w:pos="12824"/>
+          <w:tab w:val="left" w:pos="13740"/>
+          <w:tab w:val="left" w:pos="14656"/>
+        </w:tabs>
+        <w:rPr>
+          <w:rFonts w:ascii="Monaco" w:eastAsia="Times New Roman" w:hAnsi="Monaco" w:cs="Courier New"/>
+          <w:color w:val="000000"/>
+          <w:sz w:val="18"/>
+          <w:szCs w:val="18"/>
+        </w:rPr>
+      </w:pPr>
+      <w:proofErr w:type="spellStart"/>
+      <w:r>
+        <w:rPr>
+          <w:rFonts w:ascii="Monaco" w:eastAsia="Times New Roman" w:hAnsi="Monaco" w:cs="Courier New"/>
+          <w:color w:val="000000"/>
+          <w:sz w:val="18"/>
+          <w:szCs w:val="18"/>
+        </w:rPr>
+        <w:t>FLOWcfs</w:t>
+      </w:r>
+      <w:proofErr w:type="spellEnd"/>
+      <w:r>
+        <w:rPr>
+          <w:rFonts w:ascii="Monaco" w:eastAsia="Times New Roman" w:hAnsi="Monaco" w:cs="Courier New"/>
+          <w:color w:val="000000"/>
+          <w:sz w:val="18"/>
+          <w:szCs w:val="18"/>
+        </w:rPr>
+        <w:t xml:space="preserve">     </w:t>
+      </w:r>
+      <w:proofErr w:type="gramStart"/>
+      <w:r>
+        <w:rPr>
+          <w:rFonts w:ascii="Monaco" w:eastAsia="Times New Roman" w:hAnsi="Monaco" w:cs="Courier New"/>
+          <w:color w:val="000000"/>
+          <w:sz w:val="18"/>
+          <w:szCs w:val="18"/>
+        </w:rPr>
+        <w:t>0.0145240  0.0001006</w:t>
+      </w:r>
+      <w:proofErr w:type="gramEnd"/>
+      <w:r>
+        <w:rPr>
+          <w:rFonts w:ascii="Monaco" w:eastAsia="Times New Roman" w:hAnsi="Monaco" w:cs="Courier New"/>
+          <w:color w:val="000000"/>
+          <w:sz w:val="18"/>
+          <w:szCs w:val="18"/>
+        </w:rPr>
+        <w:t xml:space="preserve">  144.31  &lt; 2e-16 ***</w:t>
+      </w:r>
+    </w:p>
+    <w:p>
+      <w:pPr>
+        <w:shd w:val="clear" w:color="auto" w:fill="FFFFFF"/>
+        <w:tabs>
+          <w:tab w:val="left" w:pos="916"/>
+          <w:tab w:val="left" w:pos="1832"/>
+          <w:tab w:val="left" w:pos="2748"/>
+          <w:tab w:val="left" w:pos="3664"/>
+          <w:tab w:val="left" w:pos="4580"/>
+          <w:tab w:val="left" w:pos="5496"/>
+          <w:tab w:val="left" w:pos="6412"/>
+          <w:tab w:val="left" w:pos="7328"/>
+          <w:tab w:val="left" w:pos="8244"/>
+          <w:tab w:val="left" w:pos="9160"/>
+          <w:tab w:val="left" w:pos="10076"/>
+          <w:tab w:val="left" w:pos="10992"/>
+          <w:tab w:val="left" w:pos="11908"/>
+          <w:tab w:val="left" w:pos="12824"/>
+          <w:tab w:val="left" w:pos="13740"/>
+          <w:tab w:val="left" w:pos="14656"/>
+        </w:tabs>
+        <w:rPr>
+          <w:rFonts w:ascii="Monaco" w:eastAsia="Times New Roman" w:hAnsi="Monaco" w:cs="Courier New"/>
+          <w:color w:val="000000"/>
+          <w:sz w:val="18"/>
+          <w:szCs w:val="18"/>
+        </w:rPr>
+      </w:pPr>
+      <w:r>
+        <w:rPr>
+          <w:rFonts w:ascii="Monaco" w:eastAsia="Times New Roman" w:hAnsi="Monaco" w:cs="Courier New"/>
+          <w:color w:val="000000"/>
+          <w:sz w:val="18"/>
+          <w:szCs w:val="18"/>
+        </w:rPr>
+        <w:t>---</w:t>
+      </w:r>
+    </w:p>
+    <w:p>
+      <w:pPr>
+        <w:shd w:val="clear" w:color="auto" w:fill="FFFFFF"/>
+        <w:tabs>
+          <w:tab w:val="left" w:pos="916"/>
+          <w:tab w:val="left" w:pos="1832"/>
+          <w:tab w:val="left" w:pos="2748"/>
+          <w:tab w:val="left" w:pos="3664"/>
+          <w:tab w:val="left" w:pos="4580"/>
+          <w:tab w:val="left" w:pos="5496"/>
+          <w:tab w:val="left" w:pos="6412"/>
+          <w:tab w:val="left" w:pos="7328"/>
+          <w:tab w:val="left" w:pos="8244"/>
+          <w:tab w:val="left" w:pos="9160"/>
+          <w:tab w:val="left" w:pos="10076"/>
+          <w:tab w:val="left" w:pos="10992"/>
+          <w:tab w:val="left" w:pos="11908"/>
+          <w:tab w:val="left" w:pos="12824"/>
+          <w:tab w:val="left" w:pos="13740"/>
+          <w:tab w:val="left" w:pos="14656"/>
+        </w:tabs>
+        <w:rPr>
+          <w:rFonts w:ascii="Monaco" w:eastAsia="Times New Roman" w:hAnsi="Monaco" w:cs="Courier New"/>
+          <w:color w:val="000000"/>
+          <w:sz w:val="18"/>
+          <w:szCs w:val="18"/>
+        </w:rPr>
+      </w:pPr>
+      <w:proofErr w:type="spellStart"/>
+      <w:r>
+        <w:rPr>
+          <w:rFonts w:ascii="Monaco" w:eastAsia="Times New Roman" w:hAnsi="Monaco" w:cs="Courier New"/>
+          <w:color w:val="000000"/>
+          <w:sz w:val="18"/>
+          <w:szCs w:val="18"/>
+        </w:rPr>
+        <w:t>Signif</w:t>
+      </w:r>
+      <w:proofErr w:type="spellEnd"/>
+      <w:r>
+        <w:rPr>
+          <w:rFonts w:ascii="Monaco" w:eastAsia="Times New Roman" w:hAnsi="Monaco" w:cs="Courier New"/>
+          <w:color w:val="000000"/>
+          <w:sz w:val="18"/>
+          <w:szCs w:val="18"/>
+        </w:rPr>
+        <w:t xml:space="preserve">. codes:  0 ‘***’ 0.001 ‘**’ 0.01 ‘*’ 0.05 ‘.’ 0.1 </w:t>
+      </w:r>
+      <w:proofErr w:type="gramStart"/>
+      <w:r>
+        <w:rPr>
+          <w:rFonts w:ascii="Monaco" w:eastAsia="Times New Roman" w:hAnsi="Monaco" w:cs="Courier New"/>
+          <w:color w:val="000000"/>
+          <w:sz w:val="18"/>
+          <w:szCs w:val="18"/>
+        </w:rPr>
+        <w:t>‘ ’</w:t>
+      </w:r>
+      <w:proofErr w:type="gramEnd"/>
+      <w:r>
+        <w:rPr>
+          <w:rFonts w:ascii="Monaco" w:eastAsia="Times New Roman" w:hAnsi="Monaco" w:cs="Courier New"/>
+          <w:color w:val="000000"/>
+          <w:sz w:val="18"/>
+          <w:szCs w:val="18"/>
+        </w:rPr>
+        <w:t xml:space="preserve"> 1</w:t>
+      </w:r>
+    </w:p>
+    <w:p>
+      <w:pPr>
+        <w:shd w:val="clear" w:color="auto" w:fill="FFFFFF"/>
+        <w:tabs>
+          <w:tab w:val="left" w:pos="916"/>
+          <w:tab w:val="left" w:pos="1832"/>
+          <w:tab w:val="left" w:pos="2748"/>
+          <w:tab w:val="left" w:pos="3664"/>
+          <w:tab w:val="left" w:pos="4580"/>
+          <w:tab w:val="left" w:pos="5496"/>
+          <w:tab w:val="left" w:pos="6412"/>
+          <w:tab w:val="left" w:pos="7328"/>
+          <w:tab w:val="left" w:pos="8244"/>
+          <w:tab w:val="left" w:pos="9160"/>
+          <w:tab w:val="left" w:pos="10076"/>
+          <w:tab w:val="left" w:pos="10992"/>
+          <w:tab w:val="left" w:pos="11908"/>
+          <w:tab w:val="left" w:pos="12824"/>
+          <w:tab w:val="left" w:pos="13740"/>
+          <w:tab w:val="left" w:pos="14656"/>
+        </w:tabs>
+        <w:rPr>
+          <w:rFonts w:ascii="Monaco" w:eastAsia="Times New Roman" w:hAnsi="Monaco" w:cs="Courier New"/>
+          <w:color w:val="000000"/>
+          <w:sz w:val="18"/>
+          <w:szCs w:val="18"/>
+        </w:rPr>
+      </w:pPr>
+    </w:p>
+    <w:p>
+      <w:pPr>
+        <w:shd w:val="clear" w:color="auto" w:fill="FFFFFF"/>
+        <w:tabs>
+          <w:tab w:val="left" w:pos="916"/>
+          <w:tab w:val="left" w:pos="1832"/>
+          <w:tab w:val="left" w:pos="2748"/>
+          <w:tab w:val="left" w:pos="3664"/>
+          <w:tab w:val="left" w:pos="4580"/>
+          <w:tab w:val="left" w:pos="5496"/>
+          <w:tab w:val="left" w:pos="6412"/>
+          <w:tab w:val="left" w:pos="7328"/>
+          <w:tab w:val="left" w:pos="8244"/>
+          <w:tab w:val="left" w:pos="9160"/>
+          <w:tab w:val="left" w:pos="10076"/>
+          <w:tab w:val="left" w:pos="10992"/>
+          <w:tab w:val="left" w:pos="11908"/>
+          <w:tab w:val="left" w:pos="12824"/>
+          <w:tab w:val="left" w:pos="13740"/>
+          <w:tab w:val="left" w:pos="14656"/>
+        </w:tabs>
+        <w:rPr>
+          <w:rFonts w:ascii="Monaco" w:eastAsia="Times New Roman" w:hAnsi="Monaco" w:cs="Courier New"/>
+          <w:color w:val="000000"/>
+          <w:sz w:val="18"/>
+          <w:szCs w:val="18"/>
+        </w:rPr>
+      </w:pPr>
+      <w:r>
+        <w:rPr>
+          <w:rFonts w:ascii="Monaco" w:eastAsia="Times New Roman" w:hAnsi="Monaco" w:cs="Courier New"/>
+          <w:color w:val="000000"/>
+          <w:sz w:val="18"/>
+          <w:szCs w:val="18"/>
+        </w:rPr>
+        <w:t>Residual standard error: 53.48 on 3419 degrees of freedom</w:t>
+      </w:r>
+    </w:p>
+    <w:p>
+      <w:pPr>
+        <w:shd w:val="clear" w:color="auto" w:fill="FFFFFF"/>
+        <w:tabs>
+          <w:tab w:val="left" w:pos="916"/>
+          <w:tab w:val="left" w:pos="1832"/>
+          <w:tab w:val="left" w:pos="2748"/>
+          <w:tab w:val="left" w:pos="3664"/>
+          <w:tab w:val="left" w:pos="4580"/>
+          <w:tab w:val="left" w:pos="5496"/>
+          <w:tab w:val="left" w:pos="6412"/>
+          <w:tab w:val="left" w:pos="7328"/>
+          <w:tab w:val="left" w:pos="8244"/>
+          <w:tab w:val="left" w:pos="9160"/>
+          <w:tab w:val="left" w:pos="10076"/>
+          <w:tab w:val="left" w:pos="10992"/>
+          <w:tab w:val="left" w:pos="11908"/>
+          <w:tab w:val="left" w:pos="12824"/>
+          <w:tab w:val="left" w:pos="13740"/>
+          <w:tab w:val="left" w:pos="14656"/>
+        </w:tabs>
+        <w:rPr>
+          <w:rFonts w:ascii="Monaco" w:eastAsia="Times New Roman" w:hAnsi="Monaco" w:cs="Courier New"/>
+          <w:color w:val="000000"/>
+          <w:sz w:val="18"/>
+          <w:szCs w:val="18"/>
+        </w:rPr>
+      </w:pPr>
+      <w:r>
+        <w:rPr>
+          <w:rFonts w:ascii="Monaco" w:eastAsia="Times New Roman" w:hAnsi="Monaco" w:cs="Courier New"/>
+          <w:color w:val="000000"/>
+          <w:sz w:val="18"/>
+          <w:szCs w:val="18"/>
+        </w:rPr>
+        <w:t>Multiple R-squared:  0.859,</w:t>
+      </w:r>
+      <w:r>
+        <w:rPr>
+          <w:rFonts w:ascii="Monaco" w:eastAsia="Times New Roman" w:hAnsi="Monaco" w:cs="Courier New"/>
+          <w:color w:val="000000"/>
+          <w:sz w:val="18"/>
+          <w:szCs w:val="18"/>
+        </w:rPr>
+        <w:tab/>
+        <w:t xml:space="preserve">Adjusted R-squared:  0.8589 </w:t>
+      </w:r>
+    </w:p>
+    <w:p>
+      <w:pPr>
+        <w:shd w:val="clear" w:color="auto" w:fill="FFFFFF"/>
+        <w:tabs>
+          <w:tab w:val="left" w:pos="916"/>
+          <w:tab w:val="left" w:pos="1832"/>
+          <w:tab w:val="left" w:pos="2748"/>
+          <w:tab w:val="left" w:pos="3664"/>
+          <w:tab w:val="left" w:pos="4580"/>
+          <w:tab w:val="left" w:pos="5496"/>
+          <w:tab w:val="left" w:pos="6412"/>
+          <w:tab w:val="left" w:pos="7328"/>
+          <w:tab w:val="left" w:pos="8244"/>
+          <w:tab w:val="left" w:pos="9160"/>
+          <w:tab w:val="left" w:pos="10076"/>
+          <w:tab w:val="left" w:pos="10992"/>
+          <w:tab w:val="left" w:pos="11908"/>
+          <w:tab w:val="left" w:pos="12824"/>
+          <w:tab w:val="left" w:pos="13740"/>
+          <w:tab w:val="left" w:pos="14656"/>
+        </w:tabs>
+        <w:rPr>
+          <w:rFonts w:ascii="Monaco" w:eastAsia="Times New Roman" w:hAnsi="Monaco" w:cs="Courier New"/>
+          <w:color w:val="000000"/>
+          <w:sz w:val="18"/>
+          <w:szCs w:val="18"/>
+        </w:rPr>
+      </w:pPr>
+      <w:r>
+        <w:rPr>
+          <w:rFonts w:ascii="Monaco" w:eastAsia="Times New Roman" w:hAnsi="Monaco" w:cs="Courier New"/>
+          <w:color w:val="000000"/>
+          <w:sz w:val="18"/>
+          <w:szCs w:val="18"/>
+        </w:rPr>
+        <w:t xml:space="preserve">F-statistic: 2.083e+04 on 1 and 3419 </w:t>
+      </w:r>
+      <w:proofErr w:type="gramStart"/>
+      <w:r>
+        <w:rPr>
+          <w:rFonts w:ascii="Monaco" w:eastAsia="Times New Roman" w:hAnsi="Monaco" w:cs="Courier New"/>
+          <w:color w:val="000000"/>
+          <w:sz w:val="18"/>
+          <w:szCs w:val="18"/>
+        </w:rPr>
+        <w:t>DF,  p</w:t>
+      </w:r>
+      <w:proofErr w:type="gramEnd"/>
+      <w:r>
+        <w:rPr>
+          <w:rFonts w:ascii="Monaco" w:eastAsia="Times New Roman" w:hAnsi="Monaco" w:cs="Courier New"/>
+          <w:color w:val="000000"/>
+          <w:sz w:val="18"/>
+          <w:szCs w:val="18"/>
+        </w:rPr>
+        <w:t>-value: &lt; 2.2e-16</w:t>
+      </w:r>
+    </w:p>
+    <w:p>
+      <w:r>
+        <w:t xml:space="preserve"> </w:t>
+      </w:r>
+    </w:p>
+    <w:p/>
+    <w:p>
+      <w:r>
+        <w:t>Giving us a relationship of:</w:t>
+      </w:r>
+    </w:p>
+    <w:p/>
+    <w:p>
+      <w:r>
+        <w:t>Plume area = .0</w:t>
+      </w:r>
+      <w:r>
+        <w:t xml:space="preserve">145240 * </w:t>
+      </w:r>
+      <w:proofErr w:type="spellStart"/>
+      <w:r>
+        <w:t>FLOWcfs</w:t>
+      </w:r>
+      <w:proofErr w:type="spellEnd"/>
+      <w:r>
+        <w:t xml:space="preserve"> + 7</w:t>
+      </w:r>
+      <w:r>
+        <w:t>.</w:t>
+      </w:r>
+      <w:r>
+        <w:t>478210</w:t>
+      </w:r>
+    </w:p>
+    <w:p/>
+    <w:p>
+      <w:r>
+        <w:t xml:space="preserve">We then apply the same plume model as for river nutrients, where the plume area is calculated, plumes are expanded via a 4-neighbor rule until the area of the plume exceeds the calculated plume area, then the pollutant is distributed to each cell by dividing the same amount of pollutant over all the new cells contained in each expansion. </w:t>
+      </w:r>
+    </w:p>
+    <w:p/>
+    <w:p/>
+    <w:p>
+      <w:pPr>
+        <w:rPr>
+          <w:b/>
+          <w:bCs/>
+        </w:rPr>
+      </w:pPr>
+      <w:r>
+        <w:rPr>
+          <w:b/>
+          <w:bCs/>
+        </w:rPr>
+        <w:t>Total pollution:</w:t>
+      </w:r>
+    </w:p>
+    <w:p>
+      <w:pPr>
+        <w:rPr>
+          <w:b/>
+          <w:bCs/>
+        </w:rPr>
+      </w:pPr>
+    </w:p>
+    <w:p>
+      <w:r>
+        <w:t xml:space="preserve">To calculate total pollution in each cell, we summed the outfall pollutant and the anthropogenic river nutrients for phosphorus, and the outfall pollutants, anthropogenic river nutrients, and </w:t>
+      </w:r>
+      <w:hyperlink r:id="rId8" w:history="1">
+        <w:r>
+          <w:rPr>
+            <w:rStyle w:val="Hyperlink"/>
+          </w:rPr>
+          <w:t>atmospheric deposition n</w:t>
+        </w:r>
+        <w:r>
+          <w:rPr>
+            <w:rStyle w:val="Hyperlink"/>
+          </w:rPr>
+          <w:t>M</w:t>
+        </w:r>
+        <w:r>
+          <w:rPr>
+            <w:rStyle w:val="Hyperlink"/>
+          </w:rPr>
+          <w:t>utrients</w:t>
+        </w:r>
+      </w:hyperlink>
+      <w:r>
+        <w:t xml:space="preserve"> for nitrogen. </w:t>
+      </w:r>
+    </w:p>
+    <w:p/>
+    <w:p>
+      <w:pPr>
+        <w:rPr>
+          <w:b/>
+          <w:bCs/>
+        </w:rPr>
+      </w:pPr>
+      <w:r>
+        <w:rPr>
+          <w:b/>
+          <w:bCs/>
+        </w:rPr>
+        <w:t>Relative pollution:</w:t>
+      </w:r>
+    </w:p>
+    <w:p>
+      <w:pPr>
+        <w:rPr>
+          <w:b/>
+          <w:bCs/>
+        </w:rPr>
+      </w:pPr>
+    </w:p>
+    <w:p>
+      <w:r>
+        <w:t xml:space="preserve">The relative pollutant load from each cell was calculated by dividing the anthropogenic pollution in each cell by the concentration of either nitrate or phosphate in each cell, according to </w:t>
+      </w:r>
+      <w:hyperlink r:id="rId9" w:history="1">
+        <w:proofErr w:type="spellStart"/>
+        <w:r>
+          <w:rPr>
+            <w:rStyle w:val="Hyperlink"/>
+          </w:rPr>
+          <w:t>BioOracle</w:t>
+        </w:r>
+        <w:proofErr w:type="spellEnd"/>
+      </w:hyperlink>
+      <w:r>
+        <w:t xml:space="preserve"> data. </w:t>
+      </w:r>
+      <w:proofErr w:type="spellStart"/>
+      <w:r>
+        <w:t>BioOracle</w:t>
+      </w:r>
+      <w:proofErr w:type="spellEnd"/>
+      <w:r>
+        <w:t xml:space="preserve"> data often does not include cells immediately adjacent to coastlines, where the bulk of nutrient loading occurs. To estimate nutrient concentrations in these areas, we interpolated </w:t>
+      </w:r>
+      <w:proofErr w:type="spellStart"/>
+      <w:r>
+        <w:t>BioOracle</w:t>
+      </w:r>
+      <w:proofErr w:type="spellEnd"/>
+      <w:r>
+        <w:t xml:space="preserve"> data into these cells using a Nearest Neighbor protocol. </w:t>
+      </w:r>
+    </w:p>
+    <w:p/>
+    <w:p/>
+    <w:p/>
+    <w:p/>
+    <w:p>
+      <w:pPr>
+        <w:rPr>
+          <w:b/>
+          <w:bCs/>
+        </w:rPr>
+      </w:pPr>
+      <w:r>
+        <w:rPr>
+          <w:b/>
+          <w:bCs/>
+        </w:rPr>
+        <w:t>Exclusion Analysis</w:t>
+      </w:r>
+      <w:r>
+        <w:rPr>
+          <w:b/>
+          <w:bCs/>
+        </w:rPr>
+        <w:t>:</w:t>
+      </w:r>
+    </w:p>
+    <w:p>
+      <w:pPr>
+        <w:rPr>
+          <w:b/>
+          <w:bCs/>
+        </w:rPr>
+      </w:pPr>
+    </w:p>
+    <w:p>
+      <w:r>
+        <w:t xml:space="preserve">To estimate available space for seaweed aquaculture, we applied the same methodology in </w:t>
+      </w:r>
+      <w:hyperlink r:id="rId10" w:history="1">
+        <w:r>
+          <w:rPr>
+            <w:rStyle w:val="Hyperlink"/>
+          </w:rPr>
+          <w:t>Racine et al., 2021</w:t>
+        </w:r>
+      </w:hyperlink>
+      <w:r>
+        <w:t xml:space="preserve"> to the entire United States. Available space is calculated based on depth (from </w:t>
+      </w:r>
+      <w:hyperlink r:id="rId11" w:history="1">
+        <w:r>
+          <w:rPr>
+            <w:rStyle w:val="Hyperlink"/>
+          </w:rPr>
+          <w:t>GEBCO</w:t>
+        </w:r>
+      </w:hyperlink>
+      <w:r>
+        <w:t xml:space="preserve">, 10-100 m is considered suitable), and available marine space. Available marine space is determined by an exclusion analysis that includes </w:t>
+      </w:r>
+      <w:hyperlink r:id="rId12" w:history="1">
+        <w:r>
+          <w:rPr>
+            <w:rStyle w:val="Hyperlink"/>
+          </w:rPr>
+          <w:t>shipping lanes</w:t>
+        </w:r>
+      </w:hyperlink>
+      <w:r>
+        <w:t xml:space="preserve">, </w:t>
+      </w:r>
+      <w:hyperlink r:id="rId13" w:history="1">
+        <w:r>
+          <w:rPr>
+            <w:rStyle w:val="Hyperlink"/>
+          </w:rPr>
+          <w:t>MPA’s</w:t>
+        </w:r>
+      </w:hyperlink>
+      <w:r>
+        <w:t xml:space="preserve">, </w:t>
+      </w:r>
+      <w:hyperlink r:id="rId14" w:history="1">
+        <w:r>
+          <w:rPr>
+            <w:rStyle w:val="Hyperlink"/>
+          </w:rPr>
+          <w:t>submarine cables</w:t>
+        </w:r>
+      </w:hyperlink>
+      <w:r>
+        <w:t xml:space="preserve">, </w:t>
+      </w:r>
+      <w:hyperlink r:id="rId15" w:history="1">
+        <w:r>
+          <w:rPr>
+            <w:rStyle w:val="Hyperlink"/>
+          </w:rPr>
+          <w:t>undersea pipelines</w:t>
+        </w:r>
+      </w:hyperlink>
+      <w:r>
+        <w:t xml:space="preserve">, </w:t>
+      </w:r>
+      <w:hyperlink r:id="rId16" w:history="1">
+        <w:r>
+          <w:rPr>
+            <w:rStyle w:val="Hyperlink"/>
+          </w:rPr>
+          <w:t>military restricted areas</w:t>
+        </w:r>
+      </w:hyperlink>
+      <w:r>
+        <w:t xml:space="preserve">, and oil and gas </w:t>
+      </w:r>
+      <w:hyperlink r:id="rId17" w:history="1">
+        <w:r>
+          <w:rPr>
+            <w:rStyle w:val="Hyperlink"/>
+          </w:rPr>
+          <w:t>platforms</w:t>
+        </w:r>
+      </w:hyperlink>
+      <w:r>
+        <w:t xml:space="preserve"> and </w:t>
+      </w:r>
+      <w:hyperlink r:id="rId18" w:history="1">
+        <w:r>
+          <w:rPr>
+            <w:rStyle w:val="Hyperlink"/>
+          </w:rPr>
+          <w:t>wells</w:t>
+        </w:r>
+      </w:hyperlink>
+      <w:r>
+        <w:t xml:space="preserve">. </w:t>
       </w:r>
     </w:p>
     <w:p/>
@@ -18,6 +3735,427 @@
     </w:sectPr>
   </w:body>
 </w:document>
+</file>
+
+<file path=word/numbering.xml><?xml version="1.0" encoding="utf-8"?>
+<w:numbering xmlns:wpc="http://schemas.microsoft.com/office/word/2010/wordprocessingCanvas" xmlns:cx="http://schemas.microsoft.com/office/drawing/2014/chartex" xmlns:cx1="http://schemas.microsoft.com/office/drawing/2015/9/8/chartex" xmlns:cx2="http://schemas.microsoft.com/office/drawing/2015/10/21/chartex" xmlns:cx3="http://schemas.microsoft.com/office/drawing/2016/5/9/chartex" xmlns:cx4="http://schemas.microsoft.com/office/drawing/2016/5/10/chartex" xmlns:cx5="http://schemas.microsoft.com/office/drawing/2016/5/11/chartex" xmlns:cx6="http://schemas.microsoft.com/office/drawing/2016/5/12/chartex" xmlns:cx7="http://schemas.microsoft.com/office/drawing/2016/5/13/chartex" xmlns:cx8="http://schemas.microsoft.com/office/drawing/2016/5/14/chartex" xmlns:mc="http://schemas.openxmlformats.org/markup-compatibility/2006" xmlns:aink="http://schemas.microsoft.com/office/drawing/2016/ink" xmlns:am3d="http://schemas.microsoft.com/office/drawing/2017/model3d" xmlns:o="urn:schemas-microsoft-com:office:office" xmlns:r="http://schemas.openxmlformats.org/officeDocument/2006/relationships" xmlns:m="http://schemas.openxmlformats.org/officeDocument/2006/math" xmlns:v="urn:schemas-microsoft-com:vml" xmlns:wp14="http://schemas.microsoft.com/office/word/2010/wordprocessingDrawing" xmlns:wp="http://schemas.openxmlformats.org/drawingml/2006/wordprocessingDrawing" xmlns:w10="urn:schemas-microsoft-com:office:word" xmlns:w="http://schemas.openxmlformats.org/wordprocessingml/2006/main" xmlns:w14="http://schemas.microsoft.com/office/word/2010/wordml" xmlns:w15="http://schemas.microsoft.com/office/word/2012/wordml" xmlns:w16cex="http://schemas.microsoft.com/office/word/2018/wordml/cex" xmlns:w16cid="http://schemas.microsoft.com/office/word/2016/wordml/cid" xmlns:w16="http://schemas.microsoft.com/office/word/2018/wordml" xmlns:w16se="http://schemas.microsoft.com/office/word/2015/wordml/symex" xmlns:wpg="http://schemas.microsoft.com/office/word/2010/wordprocessingGroup" xmlns:wpi="http://schemas.microsoft.com/office/word/2010/wordprocessingInk" xmlns:wne="http://schemas.microsoft.com/office/word/2006/wordml" xmlns:wps="http://schemas.microsoft.com/office/word/2010/wordprocessingShape" mc:Ignorable="w14 w15 w16se w16cid w16 w16cex wp14">
+  <w:abstractNum w:abstractNumId="0" w15:restartNumberingAfterBreak="0">
+    <w:nsid w:val="19A576EC"/>
+    <w:multiLevelType w:val="hybridMultilevel"/>
+    <w:tmpl w:val="03507820"/>
+    <w:lvl w:ilvl="0" w:tplc="A77EF824">
+      <w:start w:val="90"/>
+      <w:numFmt w:val="bullet"/>
+      <w:lvlText w:val="-"/>
+      <w:lvlJc w:val="left"/>
+      <w:pPr>
+        <w:ind w:left="1800" w:hanging="360"/>
+      </w:pPr>
+      <w:rPr>
+        <w:rFonts w:ascii="Calibri" w:eastAsiaTheme="minorHAnsi" w:hAnsi="Calibri" w:cs="Calibri" w:hint="default"/>
+      </w:rPr>
+    </w:lvl>
+    <w:lvl w:ilvl="1" w:tplc="04090003" w:tentative="1">
+      <w:start w:val="1"/>
+      <w:numFmt w:val="bullet"/>
+      <w:lvlText w:val="o"/>
+      <w:lvlJc w:val="left"/>
+      <w:pPr>
+        <w:ind w:left="2520" w:hanging="360"/>
+      </w:pPr>
+      <w:rPr>
+        <w:rFonts w:ascii="Courier New" w:hAnsi="Courier New" w:cs="Courier New" w:hint="default"/>
+      </w:rPr>
+    </w:lvl>
+    <w:lvl w:ilvl="2" w:tplc="04090005" w:tentative="1">
+      <w:start w:val="1"/>
+      <w:numFmt w:val="bullet"/>
+      <w:lvlText w:val=""/>
+      <w:lvlJc w:val="left"/>
+      <w:pPr>
+        <w:ind w:left="3240" w:hanging="360"/>
+      </w:pPr>
+      <w:rPr>
+        <w:rFonts w:ascii="Wingdings" w:hAnsi="Wingdings" w:hint="default"/>
+      </w:rPr>
+    </w:lvl>
+    <w:lvl w:ilvl="3" w:tplc="04090001" w:tentative="1">
+      <w:start w:val="1"/>
+      <w:numFmt w:val="bullet"/>
+      <w:lvlText w:val=""/>
+      <w:lvlJc w:val="left"/>
+      <w:pPr>
+        <w:ind w:left="3960" w:hanging="360"/>
+      </w:pPr>
+      <w:rPr>
+        <w:rFonts w:ascii="Symbol" w:hAnsi="Symbol" w:hint="default"/>
+      </w:rPr>
+    </w:lvl>
+    <w:lvl w:ilvl="4" w:tplc="04090003" w:tentative="1">
+      <w:start w:val="1"/>
+      <w:numFmt w:val="bullet"/>
+      <w:lvlText w:val="o"/>
+      <w:lvlJc w:val="left"/>
+      <w:pPr>
+        <w:ind w:left="4680" w:hanging="360"/>
+      </w:pPr>
+      <w:rPr>
+        <w:rFonts w:ascii="Courier New" w:hAnsi="Courier New" w:cs="Courier New" w:hint="default"/>
+      </w:rPr>
+    </w:lvl>
+    <w:lvl w:ilvl="5" w:tplc="04090005" w:tentative="1">
+      <w:start w:val="1"/>
+      <w:numFmt w:val="bullet"/>
+      <w:lvlText w:val=""/>
+      <w:lvlJc w:val="left"/>
+      <w:pPr>
+        <w:ind w:left="5400" w:hanging="360"/>
+      </w:pPr>
+      <w:rPr>
+        <w:rFonts w:ascii="Wingdings" w:hAnsi="Wingdings" w:hint="default"/>
+      </w:rPr>
+    </w:lvl>
+    <w:lvl w:ilvl="6" w:tplc="04090001" w:tentative="1">
+      <w:start w:val="1"/>
+      <w:numFmt w:val="bullet"/>
+      <w:lvlText w:val=""/>
+      <w:lvlJc w:val="left"/>
+      <w:pPr>
+        <w:ind w:left="6120" w:hanging="360"/>
+      </w:pPr>
+      <w:rPr>
+        <w:rFonts w:ascii="Symbol" w:hAnsi="Symbol" w:hint="default"/>
+      </w:rPr>
+    </w:lvl>
+    <w:lvl w:ilvl="7" w:tplc="04090003" w:tentative="1">
+      <w:start w:val="1"/>
+      <w:numFmt w:val="bullet"/>
+      <w:lvlText w:val="o"/>
+      <w:lvlJc w:val="left"/>
+      <w:pPr>
+        <w:ind w:left="6840" w:hanging="360"/>
+      </w:pPr>
+      <w:rPr>
+        <w:rFonts w:ascii="Courier New" w:hAnsi="Courier New" w:cs="Courier New" w:hint="default"/>
+      </w:rPr>
+    </w:lvl>
+    <w:lvl w:ilvl="8" w:tplc="04090005" w:tentative="1">
+      <w:start w:val="1"/>
+      <w:numFmt w:val="bullet"/>
+      <w:lvlText w:val=""/>
+      <w:lvlJc w:val="left"/>
+      <w:pPr>
+        <w:ind w:left="7560" w:hanging="360"/>
+      </w:pPr>
+      <w:rPr>
+        <w:rFonts w:ascii="Wingdings" w:hAnsi="Wingdings" w:hint="default"/>
+      </w:rPr>
+    </w:lvl>
+  </w:abstractNum>
+  <w:abstractNum w:abstractNumId="1" w15:restartNumberingAfterBreak="0">
+    <w:nsid w:val="23AA57F4"/>
+    <w:multiLevelType w:val="hybridMultilevel"/>
+    <w:tmpl w:val="3D0C80FC"/>
+    <w:lvl w:ilvl="0" w:tplc="8F4CEE80">
+      <w:start w:val="90"/>
+      <w:numFmt w:val="bullet"/>
+      <w:lvlText w:val="-"/>
+      <w:lvlJc w:val="left"/>
+      <w:pPr>
+        <w:ind w:left="1800" w:hanging="360"/>
+      </w:pPr>
+      <w:rPr>
+        <w:rFonts w:ascii="Calibri" w:eastAsiaTheme="minorHAnsi" w:hAnsi="Calibri" w:cs="Calibri" w:hint="default"/>
+      </w:rPr>
+    </w:lvl>
+    <w:lvl w:ilvl="1" w:tplc="04090003">
+      <w:start w:val="1"/>
+      <w:numFmt w:val="bullet"/>
+      <w:lvlText w:val="o"/>
+      <w:lvlJc w:val="left"/>
+      <w:pPr>
+        <w:ind w:left="2520" w:hanging="360"/>
+      </w:pPr>
+      <w:rPr>
+        <w:rFonts w:ascii="Courier New" w:hAnsi="Courier New" w:cs="Courier New" w:hint="default"/>
+      </w:rPr>
+    </w:lvl>
+    <w:lvl w:ilvl="2" w:tplc="04090005" w:tentative="1">
+      <w:start w:val="1"/>
+      <w:numFmt w:val="bullet"/>
+      <w:lvlText w:val=""/>
+      <w:lvlJc w:val="left"/>
+      <w:pPr>
+        <w:ind w:left="3240" w:hanging="360"/>
+      </w:pPr>
+      <w:rPr>
+        <w:rFonts w:ascii="Wingdings" w:hAnsi="Wingdings" w:hint="default"/>
+      </w:rPr>
+    </w:lvl>
+    <w:lvl w:ilvl="3" w:tplc="04090001" w:tentative="1">
+      <w:start w:val="1"/>
+      <w:numFmt w:val="bullet"/>
+      <w:lvlText w:val=""/>
+      <w:lvlJc w:val="left"/>
+      <w:pPr>
+        <w:ind w:left="3960" w:hanging="360"/>
+      </w:pPr>
+      <w:rPr>
+        <w:rFonts w:ascii="Symbol" w:hAnsi="Symbol" w:hint="default"/>
+      </w:rPr>
+    </w:lvl>
+    <w:lvl w:ilvl="4" w:tplc="04090003" w:tentative="1">
+      <w:start w:val="1"/>
+      <w:numFmt w:val="bullet"/>
+      <w:lvlText w:val="o"/>
+      <w:lvlJc w:val="left"/>
+      <w:pPr>
+        <w:ind w:left="4680" w:hanging="360"/>
+      </w:pPr>
+      <w:rPr>
+        <w:rFonts w:ascii="Courier New" w:hAnsi="Courier New" w:cs="Courier New" w:hint="default"/>
+      </w:rPr>
+    </w:lvl>
+    <w:lvl w:ilvl="5" w:tplc="04090005" w:tentative="1">
+      <w:start w:val="1"/>
+      <w:numFmt w:val="bullet"/>
+      <w:lvlText w:val=""/>
+      <w:lvlJc w:val="left"/>
+      <w:pPr>
+        <w:ind w:left="5400" w:hanging="360"/>
+      </w:pPr>
+      <w:rPr>
+        <w:rFonts w:ascii="Wingdings" w:hAnsi="Wingdings" w:hint="default"/>
+      </w:rPr>
+    </w:lvl>
+    <w:lvl w:ilvl="6" w:tplc="04090001" w:tentative="1">
+      <w:start w:val="1"/>
+      <w:numFmt w:val="bullet"/>
+      <w:lvlText w:val=""/>
+      <w:lvlJc w:val="left"/>
+      <w:pPr>
+        <w:ind w:left="6120" w:hanging="360"/>
+      </w:pPr>
+      <w:rPr>
+        <w:rFonts w:ascii="Symbol" w:hAnsi="Symbol" w:hint="default"/>
+      </w:rPr>
+    </w:lvl>
+    <w:lvl w:ilvl="7" w:tplc="04090003" w:tentative="1">
+      <w:start w:val="1"/>
+      <w:numFmt w:val="bullet"/>
+      <w:lvlText w:val="o"/>
+      <w:lvlJc w:val="left"/>
+      <w:pPr>
+        <w:ind w:left="6840" w:hanging="360"/>
+      </w:pPr>
+      <w:rPr>
+        <w:rFonts w:ascii="Courier New" w:hAnsi="Courier New" w:cs="Courier New" w:hint="default"/>
+      </w:rPr>
+    </w:lvl>
+    <w:lvl w:ilvl="8" w:tplc="04090005" w:tentative="1">
+      <w:start w:val="1"/>
+      <w:numFmt w:val="bullet"/>
+      <w:lvlText w:val=""/>
+      <w:lvlJc w:val="left"/>
+      <w:pPr>
+        <w:ind w:left="7560" w:hanging="360"/>
+      </w:pPr>
+      <w:rPr>
+        <w:rFonts w:ascii="Wingdings" w:hAnsi="Wingdings" w:hint="default"/>
+      </w:rPr>
+    </w:lvl>
+  </w:abstractNum>
+  <w:abstractNum w:abstractNumId="2" w15:restartNumberingAfterBreak="0">
+    <w:nsid w:val="565B3AEE"/>
+    <w:multiLevelType w:val="hybridMultilevel"/>
+    <w:tmpl w:val="013CAB6C"/>
+    <w:lvl w:ilvl="0" w:tplc="0409000F">
+      <w:start w:val="1"/>
+      <w:numFmt w:val="decimal"/>
+      <w:lvlText w:val="%1."/>
+      <w:lvlJc w:val="left"/>
+      <w:pPr>
+        <w:ind w:left="720" w:hanging="360"/>
+      </w:pPr>
+      <w:rPr>
+        <w:rFonts w:hint="default"/>
+      </w:rPr>
+    </w:lvl>
+    <w:lvl w:ilvl="1" w:tplc="04090019" w:tentative="1">
+      <w:start w:val="1"/>
+      <w:numFmt w:val="lowerLetter"/>
+      <w:lvlText w:val="%2."/>
+      <w:lvlJc w:val="left"/>
+      <w:pPr>
+        <w:ind w:left="1440" w:hanging="360"/>
+      </w:pPr>
+    </w:lvl>
+    <w:lvl w:ilvl="2" w:tplc="0409001B" w:tentative="1">
+      <w:start w:val="1"/>
+      <w:numFmt w:val="lowerRoman"/>
+      <w:lvlText w:val="%3."/>
+      <w:lvlJc w:val="right"/>
+      <w:pPr>
+        <w:ind w:left="2160" w:hanging="180"/>
+      </w:pPr>
+    </w:lvl>
+    <w:lvl w:ilvl="3" w:tplc="0409000F" w:tentative="1">
+      <w:start w:val="1"/>
+      <w:numFmt w:val="decimal"/>
+      <w:lvlText w:val="%4."/>
+      <w:lvlJc w:val="left"/>
+      <w:pPr>
+        <w:ind w:left="2880" w:hanging="360"/>
+      </w:pPr>
+    </w:lvl>
+    <w:lvl w:ilvl="4" w:tplc="04090019" w:tentative="1">
+      <w:start w:val="1"/>
+      <w:numFmt w:val="lowerLetter"/>
+      <w:lvlText w:val="%5."/>
+      <w:lvlJc w:val="left"/>
+      <w:pPr>
+        <w:ind w:left="3600" w:hanging="360"/>
+      </w:pPr>
+    </w:lvl>
+    <w:lvl w:ilvl="5" w:tplc="0409001B" w:tentative="1">
+      <w:start w:val="1"/>
+      <w:numFmt w:val="lowerRoman"/>
+      <w:lvlText w:val="%6."/>
+      <w:lvlJc w:val="right"/>
+      <w:pPr>
+        <w:ind w:left="4320" w:hanging="180"/>
+      </w:pPr>
+    </w:lvl>
+    <w:lvl w:ilvl="6" w:tplc="0409000F" w:tentative="1">
+      <w:start w:val="1"/>
+      <w:numFmt w:val="decimal"/>
+      <w:lvlText w:val="%7."/>
+      <w:lvlJc w:val="left"/>
+      <w:pPr>
+        <w:ind w:left="5040" w:hanging="360"/>
+      </w:pPr>
+    </w:lvl>
+    <w:lvl w:ilvl="7" w:tplc="04090019" w:tentative="1">
+      <w:start w:val="1"/>
+      <w:numFmt w:val="lowerLetter"/>
+      <w:lvlText w:val="%8."/>
+      <w:lvlJc w:val="left"/>
+      <w:pPr>
+        <w:ind w:left="5760" w:hanging="360"/>
+      </w:pPr>
+    </w:lvl>
+    <w:lvl w:ilvl="8" w:tplc="0409001B" w:tentative="1">
+      <w:start w:val="1"/>
+      <w:numFmt w:val="lowerRoman"/>
+      <w:lvlText w:val="%9."/>
+      <w:lvlJc w:val="right"/>
+      <w:pPr>
+        <w:ind w:left="6480" w:hanging="180"/>
+      </w:pPr>
+    </w:lvl>
+  </w:abstractNum>
+  <w:abstractNum w:abstractNumId="3" w15:restartNumberingAfterBreak="0">
+    <w:nsid w:val="5CCC367E"/>
+    <w:multiLevelType w:val="hybridMultilevel"/>
+    <w:tmpl w:val="0C742CA6"/>
+    <w:lvl w:ilvl="0" w:tplc="0409000F">
+      <w:start w:val="1"/>
+      <w:numFmt w:val="decimal"/>
+      <w:lvlText w:val="%1."/>
+      <w:lvlJc w:val="left"/>
+      <w:pPr>
+        <w:ind w:left="720" w:hanging="360"/>
+      </w:pPr>
+      <w:rPr>
+        <w:rFonts w:hint="default"/>
+      </w:rPr>
+    </w:lvl>
+    <w:lvl w:ilvl="1" w:tplc="04090019">
+      <w:start w:val="1"/>
+      <w:numFmt w:val="lowerLetter"/>
+      <w:lvlText w:val="%2."/>
+      <w:lvlJc w:val="left"/>
+      <w:pPr>
+        <w:ind w:left="1440" w:hanging="360"/>
+      </w:pPr>
+    </w:lvl>
+    <w:lvl w:ilvl="2" w:tplc="0409001B">
+      <w:start w:val="1"/>
+      <w:numFmt w:val="lowerRoman"/>
+      <w:lvlText w:val="%3."/>
+      <w:lvlJc w:val="right"/>
+      <w:pPr>
+        <w:ind w:left="2160" w:hanging="180"/>
+      </w:pPr>
+    </w:lvl>
+    <w:lvl w:ilvl="3" w:tplc="0409000F">
+      <w:start w:val="1"/>
+      <w:numFmt w:val="decimal"/>
+      <w:lvlText w:val="%4."/>
+      <w:lvlJc w:val="left"/>
+      <w:pPr>
+        <w:ind w:left="2880" w:hanging="360"/>
+      </w:pPr>
+    </w:lvl>
+    <w:lvl w:ilvl="4" w:tplc="04090019">
+      <w:start w:val="1"/>
+      <w:numFmt w:val="lowerLetter"/>
+      <w:lvlText w:val="%5."/>
+      <w:lvlJc w:val="left"/>
+      <w:pPr>
+        <w:ind w:left="3600" w:hanging="360"/>
+      </w:pPr>
+    </w:lvl>
+    <w:lvl w:ilvl="5" w:tplc="0409001B" w:tentative="1">
+      <w:start w:val="1"/>
+      <w:numFmt w:val="lowerRoman"/>
+      <w:lvlText w:val="%6."/>
+      <w:lvlJc w:val="right"/>
+      <w:pPr>
+        <w:ind w:left="4320" w:hanging="180"/>
+      </w:pPr>
+    </w:lvl>
+    <w:lvl w:ilvl="6" w:tplc="0409000F" w:tentative="1">
+      <w:start w:val="1"/>
+      <w:numFmt w:val="decimal"/>
+      <w:lvlText w:val="%7."/>
+      <w:lvlJc w:val="left"/>
+      <w:pPr>
+        <w:ind w:left="5040" w:hanging="360"/>
+      </w:pPr>
+    </w:lvl>
+    <w:lvl w:ilvl="7" w:tplc="04090019" w:tentative="1">
+      <w:start w:val="1"/>
+      <w:numFmt w:val="lowerLetter"/>
+      <w:lvlText w:val="%8."/>
+      <w:lvlJc w:val="left"/>
+      <w:pPr>
+        <w:ind w:left="5760" w:hanging="360"/>
+      </w:pPr>
+    </w:lvl>
+    <w:lvl w:ilvl="8" w:tplc="0409001B" w:tentative="1">
+      <w:start w:val="1"/>
+      <w:numFmt w:val="lowerRoman"/>
+      <w:lvlText w:val="%9."/>
+      <w:lvlJc w:val="right"/>
+      <w:pPr>
+        <w:ind w:left="6480" w:hanging="180"/>
+      </w:pPr>
+    </w:lvl>
+  </w:abstractNum>
+  <w:num w:numId="1">
+    <w:abstractNumId w:val="2"/>
+  </w:num>
+  <w:num w:numId="2">
+    <w:abstractNumId w:val="3"/>
+  </w:num>
+  <w:num w:numId="3">
+    <w:abstractNumId w:val="0"/>
+  </w:num>
+  <w:num w:numId="4">
+    <w:abstractNumId w:val="1"/>
+  </w:num>
+</w:numbering>
 </file>
 
 <file path=word/styles.xml><?xml version="1.0" encoding="utf-8"?>
@@ -442,6 +4580,99 @@
     <w:semiHidden/>
     <w:unhideWhenUsed/>
   </w:style>
+  <w:style w:type="paragraph" w:styleId="ListParagraph">
+    <w:name w:val="List Paragraph"/>
+    <w:basedOn w:val="Normal"/>
+    <w:uiPriority w:val="34"/>
+    <w:qFormat/>
+    <w:rsid w:val="0049726B"/>
+    <w:pPr>
+      <w:ind w:left="720"/>
+      <w:contextualSpacing/>
+    </w:pPr>
+  </w:style>
+  <w:style w:type="character" w:styleId="Hyperlink">
+    <w:name w:val="Hyperlink"/>
+    <w:basedOn w:val="DefaultParagraphFont"/>
+    <w:uiPriority w:val="99"/>
+    <w:unhideWhenUsed/>
+    <w:rsid w:val="008B6A0A"/>
+    <w:rPr>
+      <w:color w:val="0563C1" w:themeColor="hyperlink"/>
+      <w:u w:val="single"/>
+    </w:rPr>
+  </w:style>
+  <w:style w:type="character" w:styleId="UnresolvedMention">
+    <w:name w:val="Unresolved Mention"/>
+    <w:basedOn w:val="DefaultParagraphFont"/>
+    <w:uiPriority w:val="99"/>
+    <w:semiHidden/>
+    <w:unhideWhenUsed/>
+    <w:rsid w:val="008B6A0A"/>
+    <w:rPr>
+      <w:color w:val="605E5C"/>
+      <w:shd w:val="clear" w:color="auto" w:fill="E1DFDD"/>
+    </w:rPr>
+  </w:style>
+  <w:style w:type="paragraph" w:styleId="HTMLPreformatted">
+    <w:name w:val="HTML Preformatted"/>
+    <w:basedOn w:val="Normal"/>
+    <w:link w:val="HTMLPreformattedChar"/>
+    <w:uiPriority w:val="99"/>
+    <w:semiHidden/>
+    <w:unhideWhenUsed/>
+    <w:rsid w:val="008B6A0A"/>
+    <w:pPr>
+      <w:tabs>
+        <w:tab w:val="left" w:pos="916"/>
+        <w:tab w:val="left" w:pos="1832"/>
+        <w:tab w:val="left" w:pos="2748"/>
+        <w:tab w:val="left" w:pos="3664"/>
+        <w:tab w:val="left" w:pos="4580"/>
+        <w:tab w:val="left" w:pos="5496"/>
+        <w:tab w:val="left" w:pos="6412"/>
+        <w:tab w:val="left" w:pos="7328"/>
+        <w:tab w:val="left" w:pos="8244"/>
+        <w:tab w:val="left" w:pos="9160"/>
+        <w:tab w:val="left" w:pos="10076"/>
+        <w:tab w:val="left" w:pos="10992"/>
+        <w:tab w:val="left" w:pos="11908"/>
+        <w:tab w:val="left" w:pos="12824"/>
+        <w:tab w:val="left" w:pos="13740"/>
+        <w:tab w:val="left" w:pos="14656"/>
+      </w:tabs>
+    </w:pPr>
+    <w:rPr>
+      <w:rFonts w:ascii="Courier New" w:eastAsia="Times New Roman" w:hAnsi="Courier New" w:cs="Courier New"/>
+      <w:sz w:val="20"/>
+      <w:szCs w:val="20"/>
+    </w:rPr>
+  </w:style>
+  <w:style w:type="character" w:customStyle="1" w:styleId="HTMLPreformattedChar">
+    <w:name w:val="HTML Preformatted Char"/>
+    <w:basedOn w:val="DefaultParagraphFont"/>
+    <w:link w:val="HTMLPreformatted"/>
+    <w:uiPriority w:val="99"/>
+    <w:semiHidden/>
+    <w:rsid w:val="008B6A0A"/>
+    <w:rPr>
+      <w:rFonts w:ascii="Courier New" w:eastAsia="Times New Roman" w:hAnsi="Courier New" w:cs="Courier New"/>
+      <w:sz w:val="20"/>
+      <w:szCs w:val="20"/>
+    </w:rPr>
+  </w:style>
+  <w:style w:type="character" w:styleId="FollowedHyperlink">
+    <w:name w:val="FollowedHyperlink"/>
+    <w:basedOn w:val="DefaultParagraphFont"/>
+    <w:uiPriority w:val="99"/>
+    <w:semiHidden/>
+    <w:unhideWhenUsed/>
+    <w:rsid w:val="006439A8"/>
+    <w:rPr>
+      <w:color w:val="954F72" w:themeColor="followedHyperlink"/>
+      <w:u w:val="single"/>
+    </w:rPr>
+  </w:style>
 </w:styles>
 </file>
 
